--- a/External Documentation for Assignment 2.docx
+++ b/External Documentation for Assignment 2.docx
@@ -55,19 +55,17 @@
       <w:pPr>
         <w:pStyle w:val="Heading1"/>
       </w:pPr>
-      <w:bookmarkStart w:id="0" w:name="_Toc357113941"/>
+      <w:bookmarkStart w:id="0" w:name="_Toc358378187"/>
       <w:r>
         <w:t xml:space="preserve">External Documentation for </w:t>
       </w:r>
       <w:r>
         <w:t xml:space="preserve">Assignment </w:t>
       </w:r>
+      <w:r>
+        <w:t>2</w:t>
+      </w:r>
       <w:bookmarkEnd w:id="0"/>
-      <w:r>
-        <w:t>2</w:t>
-      </w:r>
-      <w:bookmarkStart w:id="1" w:name="_GoBack"/>
-      <w:bookmarkEnd w:id="1"/>
     </w:p>
     <w:p/>
     <w:sdt>
@@ -121,13 +119,13 @@
           <w:r>
             <w:fldChar w:fldCharType="separate"/>
           </w:r>
-          <w:hyperlink w:anchor="_Toc357113941" w:history="1">
+          <w:hyperlink w:anchor="_Toc358378187" w:history="1">
             <w:r>
               <w:rPr>
                 <w:rStyle w:val="Hyperlink"/>
                 <w:noProof/>
               </w:rPr>
-              <w:t>External Documentation for Assignment 1</w:t>
+              <w:t>External Documentation for Assignment 2</w:t>
             </w:r>
             <w:r>
               <w:rPr>
@@ -148,7 +146,7 @@
                 <w:noProof/>
                 <w:webHidden/>
               </w:rPr>
-              <w:instrText xml:space="preserve"> PAGEREF _Toc357113941 \h </w:instrText>
+              <w:instrText xml:space="preserve"> PAGEREF _Toc358378187 \h </w:instrText>
             </w:r>
             <w:r>
               <w:rPr>
@@ -190,7 +188,7 @@
               <w:noProof/>
             </w:rPr>
           </w:pPr>
-          <w:hyperlink w:anchor="_Toc357113942" w:history="1">
+          <w:hyperlink w:anchor="_Toc358378188" w:history="1">
             <w:r>
               <w:rPr>
                 <w:rStyle w:val="Hyperlink"/>
@@ -217,7 +215,7 @@
                 <w:noProof/>
                 <w:webHidden/>
               </w:rPr>
-              <w:instrText xml:space="preserve"> PAGEREF _Toc357113942 \h </w:instrText>
+              <w:instrText xml:space="preserve"> PAGEREF _Toc358378188 \h </w:instrText>
             </w:r>
             <w:r>
               <w:rPr>
@@ -259,7 +257,7 @@
               <w:noProof/>
             </w:rPr>
           </w:pPr>
-          <w:hyperlink w:anchor="_Toc357113943" w:history="1">
+          <w:hyperlink w:anchor="_Toc358378189" w:history="1">
             <w:r>
               <w:rPr>
                 <w:rStyle w:val="Hyperlink"/>
@@ -286,7 +284,7 @@
                 <w:noProof/>
                 <w:webHidden/>
               </w:rPr>
-              <w:instrText xml:space="preserve"> PAGEREF _Toc357113943 \h </w:instrText>
+              <w:instrText xml:space="preserve"> PAGEREF _Toc358378189 \h </w:instrText>
             </w:r>
             <w:r>
               <w:rPr>
@@ -328,13 +326,13 @@
               <w:noProof/>
             </w:rPr>
           </w:pPr>
-          <w:hyperlink w:anchor="_Toc357113944" w:history="1">
+          <w:hyperlink w:anchor="_Toc358378190" w:history="1">
             <w:r>
               <w:rPr>
                 <w:rStyle w:val="Hyperlink"/>
                 <w:noProof/>
               </w:rPr>
-              <w:t>Decision Tree</w:t>
+              <w:t>Detailed Game Description</w:t>
             </w:r>
             <w:r>
               <w:rPr>
@@ -355,76 +353,7 @@
                 <w:noProof/>
                 <w:webHidden/>
               </w:rPr>
-              <w:instrText xml:space="preserve"> PAGEREF _Toc357113944 \h </w:instrText>
-            </w:r>
-            <w:r>
-              <w:rPr>
-                <w:noProof/>
-                <w:webHidden/>
-              </w:rPr>
-            </w:r>
-            <w:r>
-              <w:rPr>
-                <w:noProof/>
-                <w:webHidden/>
-              </w:rPr>
-              <w:fldChar w:fldCharType="separate"/>
-            </w:r>
-            <w:r>
-              <w:rPr>
-                <w:noProof/>
-                <w:webHidden/>
-              </w:rPr>
-              <w:t>4</w:t>
-            </w:r>
-            <w:r>
-              <w:rPr>
-                <w:noProof/>
-                <w:webHidden/>
-              </w:rPr>
-              <w:fldChar w:fldCharType="end"/>
-            </w:r>
-          </w:hyperlink>
-        </w:p>
-        <w:p>
-          <w:pPr>
-            <w:pStyle w:val="TOC2"/>
-            <w:tabs>
-              <w:tab w:val="right" w:leader="dot" w:pos="9350"/>
-            </w:tabs>
-            <w:rPr>
-              <w:rFonts w:eastAsiaTheme="minorEastAsia"/>
-              <w:noProof/>
-            </w:rPr>
-          </w:pPr>
-          <w:hyperlink w:anchor="_Toc357113945" w:history="1">
-            <w:r>
-              <w:rPr>
-                <w:rStyle w:val="Hyperlink"/>
-                <w:noProof/>
-              </w:rPr>
-              <w:t>Detailed Game Description</w:t>
-            </w:r>
-            <w:r>
-              <w:rPr>
-                <w:noProof/>
-                <w:webHidden/>
-              </w:rPr>
-              <w:tab/>
-            </w:r>
-            <w:r>
-              <w:rPr>
-                <w:noProof/>
-                <w:webHidden/>
-              </w:rPr>
-              <w:fldChar w:fldCharType="begin"/>
-            </w:r>
-            <w:r>
-              <w:rPr>
-                <w:noProof/>
-                <w:webHidden/>
-              </w:rPr>
-              <w:instrText xml:space="preserve"> PAGEREF _Toc357113945 \h </w:instrText>
+              <w:instrText xml:space="preserve"> PAGEREF _Toc358378190 \h </w:instrText>
             </w:r>
             <w:r>
               <w:rPr>
@@ -462,10 +391,11 @@
               <w:tab w:val="right" w:leader="dot" w:pos="9350"/>
             </w:tabs>
             <w:rPr>
+              <w:rFonts w:eastAsiaTheme="minorEastAsia"/>
               <w:noProof/>
             </w:rPr>
           </w:pPr>
-          <w:hyperlink w:anchor="_Toc357113946" w:history="1">
+          <w:hyperlink w:anchor="_Toc358378191" w:history="1">
             <w:r>
               <w:rPr>
                 <w:rStyle w:val="Hyperlink"/>
@@ -492,7 +422,7 @@
                 <w:noProof/>
                 <w:webHidden/>
               </w:rPr>
-              <w:instrText xml:space="preserve"> PAGEREF _Toc357113946 \h </w:instrText>
+              <w:instrText xml:space="preserve"> PAGEREF _Toc358378191 \h </w:instrText>
             </w:r>
             <w:r>
               <w:rPr>
@@ -530,10 +460,11 @@
               <w:tab w:val="right" w:leader="dot" w:pos="9350"/>
             </w:tabs>
             <w:rPr>
+              <w:rFonts w:eastAsiaTheme="minorEastAsia"/>
               <w:noProof/>
             </w:rPr>
           </w:pPr>
-          <w:hyperlink w:anchor="_Toc357113947" w:history="1">
+          <w:hyperlink w:anchor="_Toc358378192" w:history="1">
             <w:r>
               <w:rPr>
                 <w:rStyle w:val="Hyperlink"/>
@@ -560,7 +491,7 @@
                 <w:noProof/>
                 <w:webHidden/>
               </w:rPr>
-              <w:instrText xml:space="preserve"> PAGEREF _Toc357113947 \h </w:instrText>
+              <w:instrText xml:space="preserve"> PAGEREF _Toc358378192 \h </w:instrText>
             </w:r>
             <w:r>
               <w:rPr>
@@ -603,13 +534,16 @@
         </w:p>
       </w:sdtContent>
     </w:sdt>
+    <w:p>
+      <w:bookmarkStart w:id="1" w:name="_GoBack"/>
+      <w:bookmarkEnd w:id="1"/>
+    </w:p>
     <w:p/>
-    <w:p/>
     <w:p>
       <w:pPr>
         <w:pStyle w:val="Heading2"/>
       </w:pPr>
-      <w:bookmarkStart w:id="2" w:name="_Toc357113942"/>
+      <w:bookmarkStart w:id="2" w:name="_Toc358378188"/>
       <w:r>
         <w:t>Description</w:t>
       </w:r>
@@ -617,7 +551,7 @@
     </w:p>
     <w:p>
       <w:r>
-        <w:t>The game is to escape a spaceship based on the player making the decision to go left or right from a node. There are three decision levels for the player which means there are eight possible outcomes that the player can achieve. Out of those eight outcomes only one of them is the positive outcome that is winning the game.</w:t>
+        <w:t>The game is a slot machine where you spin the reels and if you have no blanks you win. You can also bet money and there is a jackpot if you meet certain conditions.</w:t>
       </w:r>
     </w:p>
     <w:p/>
@@ -640,7 +574,7 @@
       <w:pPr>
         <w:pStyle w:val="Heading2"/>
       </w:pPr>
-      <w:bookmarkStart w:id="3" w:name="_Toc357113943"/>
+      <w:bookmarkStart w:id="3" w:name="_Toc358378189"/>
       <w:r>
         <w:lastRenderedPageBreak/>
         <w:t>Version History</w:t>
@@ -685,7 +619,7 @@
           <w:rPr>
             <w:rStyle w:val="Hyperlink"/>
           </w:rPr>
-          <w:t>https://github.com/graydon-armstrong/Graphics_Programming_Assignment1/commits/master</w:t>
+          <w:t>https://github.com/graydon-armstrong/Assignment2/commits/master</w:t>
         </w:r>
       </w:hyperlink>
     </w:p>
@@ -698,341 +632,415 @@
     </w:p>
     <w:p>
       <w:r>
-        <w:t>7ec4c61 - Graydon Armstrong, Thu May 23 21:40:13 2013 -</w:t>
-      </w:r>
-      <w:proofErr w:type="gramStart"/>
-      <w:r>
-        <w:t>0400 :</w:t>
-      </w:r>
-      <w:proofErr w:type="gramEnd"/>
-      <w:r>
-        <w:t xml:space="preserve"> Removed testing print statements</w:t>
-      </w:r>
-    </w:p>
-    <w:p>
-      <w:r>
-        <w:t>aebcd3d - Graydon Armstrong, Thu May 23 21:36:28 2013 -</w:t>
-      </w:r>
-      <w:proofErr w:type="gramStart"/>
-      <w:r>
-        <w:t>0400 :</w:t>
-      </w:r>
-      <w:proofErr w:type="gramEnd"/>
-      <w:r>
-        <w:t xml:space="preserve"> Added more Internal Documentation</w:t>
-      </w:r>
-    </w:p>
-    <w:p>
-      <w:r>
-        <w:t>fe7351c - Graydon Armstrong, Thu May 23 21:06:46 2013 -</w:t>
-      </w:r>
-      <w:proofErr w:type="gramStart"/>
-      <w:r>
-        <w:t>0400 :</w:t>
-      </w:r>
-      <w:proofErr w:type="gramEnd"/>
-      <w:r>
-        <w:t xml:space="preserve"> Added comments to the code</w:t>
-      </w:r>
-    </w:p>
-    <w:p>
-      <w:r>
-        <w:t>06e1c48 - Graydon Armstrong, Thu May 23 21:02:25 2013 -</w:t>
-      </w:r>
-      <w:proofErr w:type="gramStart"/>
-      <w:r>
-        <w:t>0400 :</w:t>
-      </w:r>
-      <w:proofErr w:type="gramEnd"/>
-      <w:r>
-        <w:t xml:space="preserve"> Added sleep time between the messages</w:t>
-      </w:r>
-    </w:p>
-    <w:p>
-      <w:r>
-        <w:t>ce893f4 - Graydon Armstrong, Thu May 23 20:16:45 2013 -</w:t>
-      </w:r>
-      <w:proofErr w:type="gramStart"/>
-      <w:r>
-        <w:t>0400 :</w:t>
-      </w:r>
-      <w:proofErr w:type="gramEnd"/>
-      <w:r>
-        <w:t xml:space="preserve"> The </w:t>
+        <w:t>bcb9791 - Graydon Armstrong, Fri Jun 7 14:14:46 2013 -</w:t>
+      </w:r>
+      <w:proofErr w:type="gramStart"/>
+      <w:r>
+        <w:t>0400 :</w:t>
+      </w:r>
+      <w:proofErr w:type="gramEnd"/>
+      <w:r>
+        <w:t xml:space="preserve"> Made it so you couldn't play with no money</w:t>
+      </w:r>
+    </w:p>
+    <w:p>
+      <w:r>
+        <w:t>2341b8c - Graydon Armstrong, Fri Jun 7 13:21:21 2013 -</w:t>
+      </w:r>
+      <w:proofErr w:type="gramStart"/>
+      <w:r>
+        <w:t>0400 :</w:t>
+      </w:r>
+      <w:proofErr w:type="gramEnd"/>
+      <w:r>
+        <w:t xml:space="preserve"> Changed winning multipliers</w:t>
+      </w:r>
+    </w:p>
+    <w:p>
+      <w:r>
+        <w:t>507421e - Graydon Armstrong, Fri Jun 7 13:16:13 2013 -</w:t>
+      </w:r>
+      <w:proofErr w:type="gramStart"/>
+      <w:r>
+        <w:t>0400 :</w:t>
+      </w:r>
+      <w:proofErr w:type="gramEnd"/>
+      <w:r>
+        <w:t xml:space="preserve"> Changed winning multipliers</w:t>
+      </w:r>
+    </w:p>
+    <w:p>
+      <w:r>
+        <w:t>cbc3a9d - Graydon Armstrong, Fri Jun 7 13:15:12 2013 -</w:t>
+      </w:r>
+      <w:proofErr w:type="gramStart"/>
+      <w:r>
+        <w:t>0400 :</w:t>
+      </w:r>
+      <w:proofErr w:type="gramEnd"/>
+      <w:r>
+        <w:t xml:space="preserve"> Rearranged Images and changed how jackpots work</w:t>
+      </w:r>
+    </w:p>
+    <w:p>
+      <w:r>
+        <w:t>97a01d0 - Graydon Armstrong, Fri Jun 7 13:09:04 2013 -</w:t>
+      </w:r>
+      <w:proofErr w:type="gramStart"/>
+      <w:r>
+        <w:t>0400 :</w:t>
+      </w:r>
+      <w:proofErr w:type="gramEnd"/>
+      <w:r>
+        <w:t xml:space="preserve"> Made the game harder to win by changing some of the chances</w:t>
+      </w:r>
+      <w:r>
+        <w:t xml:space="preserve"> to get certain reels</w:t>
+      </w:r>
+    </w:p>
+    <w:p>
+      <w:r>
+        <w:t>9fa870a - Graydon Armstrong, Fri Jun 7 12:29:52 2013 -</w:t>
+      </w:r>
+      <w:proofErr w:type="gramStart"/>
+      <w:r>
+        <w:t>0400 :</w:t>
+      </w:r>
+      <w:proofErr w:type="gramEnd"/>
+      <w:r>
+        <w:t xml:space="preserve"> Fixed a bug with the jackpot</w:t>
+      </w:r>
+    </w:p>
+    <w:p>
+      <w:r>
+        <w:t>abd30bb - Graydon Armstrong, Fri Jun 7 12:26:35 2013 -</w:t>
+      </w:r>
+      <w:proofErr w:type="gramStart"/>
+      <w:r>
+        <w:t>0400 :</w:t>
+      </w:r>
+      <w:proofErr w:type="gramEnd"/>
+      <w:r>
+        <w:t xml:space="preserve"> Added a method to make certain reel choices show up more of</w:t>
+      </w:r>
+      <w:r>
+        <w:t>ten</w:t>
+      </w:r>
+    </w:p>
+    <w:p>
+      <w:r>
+        <w:t>a7b258d - Graydon Armstrong, Fri Jun 7 12:18:12 2013 -</w:t>
+      </w:r>
+      <w:proofErr w:type="gramStart"/>
+      <w:r>
+        <w:t>0400 :</w:t>
+      </w:r>
+      <w:proofErr w:type="gramEnd"/>
+      <w:r>
+        <w:t xml:space="preserve"> Finished calculating bets and updating various variables an</w:t>
+      </w:r>
+      <w:r>
+        <w:t>d labels accordingly</w:t>
+      </w:r>
+    </w:p>
+    <w:p>
+      <w:r>
+        <w:t>85a55ab - Graydon Armstrong, Fri Jun 7 11:57:42 2013 -</w:t>
+      </w:r>
+      <w:proofErr w:type="gramStart"/>
+      <w:r>
+        <w:t>0400 :</w:t>
+      </w:r>
+      <w:proofErr w:type="gramEnd"/>
+      <w:r>
+        <w:t xml:space="preserve"> Started calculating bets and added reset button functionali</w:t>
+      </w:r>
+      <w:r>
+        <w:t>ty</w:t>
+      </w:r>
+    </w:p>
+    <w:p>
+      <w:r>
+        <w:t>4e7e413 - Graydon Armstrong, Fri Jun 7 11:36:03 2013 -</w:t>
+      </w:r>
+      <w:proofErr w:type="gramStart"/>
+      <w:r>
+        <w:t>0400 :</w:t>
+      </w:r>
+      <w:proofErr w:type="gramEnd"/>
+      <w:r>
+        <w:t xml:space="preserve"> Added variables to represent the bet, money and jackpot of</w:t>
+      </w:r>
+      <w:r>
+        <w:t xml:space="preserve"> the game</w:t>
+      </w:r>
+    </w:p>
+    <w:p>
+      <w:r>
+        <w:t>2c0b7a4 - Graydon Armstrong, Fri Jun 7 11:31:40 2013 -</w:t>
+      </w:r>
+      <w:proofErr w:type="gramStart"/>
+      <w:r>
+        <w:t>0400 :</w:t>
+      </w:r>
+      <w:proofErr w:type="gramEnd"/>
+      <w:r>
+        <w:t xml:space="preserve"> Changing to version 3 to add functionality</w:t>
+      </w:r>
+    </w:p>
+    <w:p>
+      <w:r>
+        <w:t>36a8a4f - Graydon Armstrong, Fri Jun 7 10:25:38 2013 -</w:t>
+      </w:r>
+      <w:proofErr w:type="gramStart"/>
+      <w:r>
+        <w:t>0400 :</w:t>
+      </w:r>
+      <w:proofErr w:type="gramEnd"/>
+      <w:r>
+        <w:t xml:space="preserve"> Added functionality for quit button</w:t>
+      </w:r>
+    </w:p>
+    <w:p>
+      <w:r>
+        <w:t>eb74b9e - Graydon Armstrong, Fri Jun 7 10:23:25 2013 -</w:t>
+      </w:r>
+      <w:proofErr w:type="gramStart"/>
+      <w:r>
+        <w:t>0400 :</w:t>
+      </w:r>
+      <w:proofErr w:type="gramEnd"/>
+      <w:r>
+        <w:t xml:space="preserve"> Added reset and quit buttons</w:t>
+      </w:r>
+    </w:p>
+    <w:p>
+      <w:r>
+        <w:t>69d418e - Graydon Armstrong, Fri Jun 7 10:09:38 2013 -</w:t>
+      </w:r>
+      <w:proofErr w:type="gramStart"/>
+      <w:r>
+        <w:t>0400 :</w:t>
+      </w:r>
+      <w:proofErr w:type="gramEnd"/>
+      <w:r>
+        <w:t xml:space="preserve"> Added functionality for clicking on the bet buttons</w:t>
+      </w:r>
+    </w:p>
+    <w:p>
+      <w:r>
+        <w:lastRenderedPageBreak/>
+        <w:t>b9ab094 - Graydon Armstrong, Fri Jun 7 10:03:12 2013 -</w:t>
+      </w:r>
+      <w:proofErr w:type="gramStart"/>
+      <w:r>
+        <w:t>0400 :</w:t>
+      </w:r>
+      <w:proofErr w:type="gramEnd"/>
+      <w:r>
+        <w:t xml:space="preserve"> Added bet and jackpot labels. Also added labels for the bet</w:t>
+      </w:r>
+      <w:r>
+        <w:t xml:space="preserve"> change buttons</w:t>
+      </w:r>
+    </w:p>
+    <w:p>
+      <w:r>
+        <w:t>fcdab2a - Graydon Armstrong, Fri Jun 7 09:55:10 2013 -</w:t>
+      </w:r>
+      <w:proofErr w:type="gramStart"/>
+      <w:r>
+        <w:t>0400 :</w:t>
+      </w:r>
+      <w:proofErr w:type="gramEnd"/>
+      <w:r>
+        <w:t xml:space="preserve"> Added a few comments and reformatted code readability</w:t>
+      </w:r>
+    </w:p>
+    <w:p>
+      <w:r>
+        <w:t>552a8b6 - Graydon Armstrong, Fri Jun 7 09:53:26 2013 -</w:t>
+      </w:r>
+      <w:proofErr w:type="gramStart"/>
+      <w:r>
+        <w:t>0400 :</w:t>
+      </w:r>
+      <w:proofErr w:type="gramEnd"/>
+      <w:r>
+        <w:t xml:space="preserve"> Fixed error</w:t>
+      </w:r>
+    </w:p>
+    <w:p>
+      <w:r>
+        <w:t>12d6251 - Graydon Armstrong, Fri Jun 7 09:51:42 2013 -</w:t>
+      </w:r>
+      <w:proofErr w:type="gramStart"/>
+      <w:r>
+        <w:t>0400 :</w:t>
+      </w:r>
+      <w:proofErr w:type="gramEnd"/>
+      <w:r>
+        <w:t xml:space="preserve"> Adding Bet Buttons</w:t>
+      </w:r>
+    </w:p>
+    <w:p>
+      <w:r>
+        <w:t>62680d8 - Graydon Armstrong, Fri Jun 7 09:42:15 2013 -</w:t>
+      </w:r>
+      <w:proofErr w:type="gramStart"/>
+      <w:r>
+        <w:t>0400 :</w:t>
+      </w:r>
+      <w:proofErr w:type="gramEnd"/>
+      <w:r>
+        <w:t xml:space="preserve"> Changed position of reels and added a label for the spin bu</w:t>
+      </w:r>
+      <w:r>
+        <w:t>tton</w:t>
+      </w:r>
+    </w:p>
+    <w:p>
+      <w:r>
+        <w:t>c761e1d - Graydon Armstrong, Fri Jun 7 09:37:15 2013 -</w:t>
+      </w:r>
+      <w:proofErr w:type="gramStart"/>
+      <w:r>
+        <w:t>0400 :</w:t>
+      </w:r>
+      <w:proofErr w:type="gramEnd"/>
+      <w:r>
+        <w:t xml:space="preserve"> Changed reversion history to match new version</w:t>
+      </w:r>
+    </w:p>
+    <w:p>
+      <w:r>
+        <w:t>47bc21e - Graydon Armstrong, Fri Jun 7 09:36:28 2013 -</w:t>
+      </w:r>
+      <w:proofErr w:type="gramStart"/>
+      <w:r>
+        <w:t>0400 :</w:t>
+      </w:r>
+      <w:proofErr w:type="gramEnd"/>
+      <w:r>
+        <w:t xml:space="preserve"> Started version 2</w:t>
+      </w:r>
+    </w:p>
+    <w:p>
+      <w:r>
+        <w:t>7e39378 - Graydon Armstrong, Fri Jun 7 09:34:49 2013 -</w:t>
+      </w:r>
+      <w:proofErr w:type="gramStart"/>
+      <w:r>
+        <w:t>0400 :</w:t>
+      </w:r>
+      <w:proofErr w:type="gramEnd"/>
+      <w:r>
+        <w:t xml:space="preserve"> Added images for the reels</w:t>
+      </w:r>
+    </w:p>
+    <w:p>
+      <w:r>
+        <w:t>fa5e028 - Graydon Armstrong, Fri Jun 7 01:43:15 2013 -</w:t>
+      </w:r>
+      <w:proofErr w:type="gramStart"/>
+      <w:r>
+        <w:t>0400 :</w:t>
+      </w:r>
+      <w:proofErr w:type="gramEnd"/>
+      <w:r>
+        <w:t xml:space="preserve"> Refactored the </w:t>
       </w:r>
       <w:proofErr w:type="spellStart"/>
       <w:r>
-        <w:t>textfile</w:t>
+        <w:t>mouseWithin</w:t>
       </w:r>
       <w:proofErr w:type="spellEnd"/>
       <w:r>
-        <w:t xml:space="preserve"> I used to plan my decision tree</w:t>
-      </w:r>
-    </w:p>
-    <w:p>
-      <w:r>
-        <w:t>39c5a4c - Graydon Armstrong, Thu May 23 20:15:07 2013 -</w:t>
-      </w:r>
-      <w:proofErr w:type="gramStart"/>
-      <w:r>
-        <w:t>0400 :</w:t>
-      </w:r>
-      <w:proofErr w:type="gramEnd"/>
-      <w:r>
-        <w:t xml:space="preserve"> Major functionality done for v2, moving to version 3</w:t>
-      </w:r>
-    </w:p>
-    <w:p>
-      <w:r>
-        <w:t>53ddcd1 - Graydon Armstrong, Thu May 23 20:12:13 2013 -</w:t>
-      </w:r>
-      <w:proofErr w:type="gramStart"/>
-      <w:r>
-        <w:t>0400 :</w:t>
-      </w:r>
-      <w:proofErr w:type="gramEnd"/>
-      <w:r>
-        <w:t xml:space="preserve"> Finished the outcomes with the winning outcome</w:t>
-      </w:r>
-    </w:p>
-    <w:p>
-      <w:r>
-        <w:t>86b63c3 - Graydon Armstrong, Thu May 23 19:56:53 2013 -</w:t>
-      </w:r>
-      <w:proofErr w:type="gramStart"/>
-      <w:r>
-        <w:t>0400 :</w:t>
-      </w:r>
-      <w:proofErr w:type="gramEnd"/>
-      <w:r>
-        <w:t xml:space="preserve"> Added another node and losing outcome</w:t>
-      </w:r>
-    </w:p>
-    <w:p>
-      <w:r>
-        <w:t>c8d0bdd - Graydon Armstrong, Thu May 23 17:47:53 2013 -</w:t>
-      </w:r>
-      <w:proofErr w:type="gramStart"/>
-      <w:r>
-        <w:t>0400 :</w:t>
-      </w:r>
-      <w:proofErr w:type="gramEnd"/>
-      <w:r>
-        <w:t xml:space="preserve"> Added another node and 2 outcomes</w:t>
-      </w:r>
-    </w:p>
-    <w:p>
-      <w:r>
-        <w:t>3305cb5 - Graydon Armstrong, Thu May 23 16:55:04 2013 -</w:t>
-      </w:r>
-      <w:proofErr w:type="gramStart"/>
-      <w:r>
-        <w:t>0400 :</w:t>
-      </w:r>
-      <w:proofErr w:type="gramEnd"/>
-      <w:r>
-        <w:t xml:space="preserve"> Added two more losing outcomes</w:t>
-      </w:r>
-    </w:p>
-    <w:p>
-      <w:r>
-        <w:t>9fa8ae5 - Graydon Armstrong, Thu May 23 16:43:43 2013 -</w:t>
-      </w:r>
-      <w:proofErr w:type="gramStart"/>
-      <w:r>
-        <w:t>0400 :</w:t>
-      </w:r>
-      <w:proofErr w:type="gramEnd"/>
-      <w:r>
-        <w:t xml:space="preserve"> Added another node of story</w:t>
-      </w:r>
-    </w:p>
-    <w:p>
-      <w:r>
-        <w:t>ed483c3 - Graydon Armstrong, Thu May 23 16:35:59 2013 -</w:t>
-      </w:r>
-      <w:proofErr w:type="gramStart"/>
-      <w:r>
-        <w:t>0400 :</w:t>
-      </w:r>
-      <w:proofErr w:type="gramEnd"/>
-      <w:r>
-        <w:t xml:space="preserve"> Added the second losing outcome</w:t>
-      </w:r>
-    </w:p>
-    <w:p>
-      <w:r>
-        <w:t>85a0da4 - Graydon Armstrong, Thu May 23 16:33:11 2013 -</w:t>
-      </w:r>
-      <w:proofErr w:type="gramStart"/>
-      <w:r>
-        <w:t>0400 :</w:t>
-      </w:r>
-      <w:proofErr w:type="gramEnd"/>
-      <w:r>
-        <w:t xml:space="preserve"> Added the first losing outcome</w:t>
-      </w:r>
-    </w:p>
-    <w:p>
-      <w:r>
-        <w:t>35734ef - Graydon Armstrong, Thu May 23 16:28:42 2013 -</w:t>
-      </w:r>
-      <w:proofErr w:type="gramStart"/>
-      <w:r>
-        <w:t>0400 :</w:t>
-      </w:r>
-      <w:proofErr w:type="gramEnd"/>
-      <w:r>
-        <w:t xml:space="preserve"> Added two more locations</w:t>
-      </w:r>
-    </w:p>
-    <w:p>
-      <w:r>
-        <w:t>668653f - Graydon Armstrong, Thu May 23 16:19:08 2013 -</w:t>
-      </w:r>
-      <w:proofErr w:type="gramStart"/>
-      <w:r>
-        <w:t>0400 :</w:t>
-      </w:r>
-      <w:proofErr w:type="gramEnd"/>
-      <w:r>
-        <w:t xml:space="preserve"> Added the story for the first decision</w:t>
-      </w:r>
-    </w:p>
-    <w:p>
-      <w:r>
-        <w:t>5c7489e - Graydon Armstrong, Thu May 23 15:58:12 2013 -</w:t>
-      </w:r>
-      <w:proofErr w:type="gramStart"/>
-      <w:r>
-        <w:t>0400 :</w:t>
-      </w:r>
-      <w:proofErr w:type="gramEnd"/>
-      <w:r>
-        <w:t xml:space="preserve"> Renamed source files in opening comments</w:t>
-      </w:r>
-    </w:p>
-    <w:p>
-      <w:r>
-        <w:lastRenderedPageBreak/>
-        <w:t>4560e89 - Graydon Armstrong, Thu May 23 15:56:38 2013 -</w:t>
-      </w:r>
-      <w:proofErr w:type="gramStart"/>
-      <w:r>
-        <w:t>0400 :</w:t>
-      </w:r>
-      <w:proofErr w:type="gramEnd"/>
-      <w:r>
-        <w:t xml:space="preserve"> Major Functionality done for v1, moving to version 2</w:t>
-      </w:r>
-    </w:p>
-    <w:p>
-      <w:r>
-        <w:t>1152c22 - Graydon Armstrong, Thu May 23 14:54:55 2013 -</w:t>
-      </w:r>
-      <w:proofErr w:type="gramStart"/>
-      <w:r>
-        <w:t>0400 :</w:t>
-      </w:r>
-      <w:proofErr w:type="gramEnd"/>
-      <w:r>
-        <w:t xml:space="preserve"> Changed location from a global variable</w:t>
-      </w:r>
-    </w:p>
-    <w:p>
-      <w:r>
-        <w:t>30621ec - Graydon Armstrong, Thu May 23 13:33:00 2013 -</w:t>
-      </w:r>
-      <w:proofErr w:type="gramStart"/>
-      <w:r>
-        <w:t>0400 :</w:t>
-      </w:r>
-      <w:proofErr w:type="gramEnd"/>
-      <w:r>
-        <w:t xml:space="preserve"> Renamed file to assignment1v1</w:t>
-      </w:r>
-    </w:p>
-    <w:p>
-      <w:r>
-        <w:t>4aa71f4 - Graydon Armstrong, Thu May 23 10:48:51 2013 -</w:t>
-      </w:r>
-      <w:proofErr w:type="gramStart"/>
-      <w:r>
-        <w:t>0400 :</w:t>
-      </w:r>
-      <w:proofErr w:type="gramEnd"/>
-      <w:r>
-        <w:t xml:space="preserve"> Changed location numbers to compress code</w:t>
-      </w:r>
-    </w:p>
-    <w:p>
-      <w:r>
-        <w:t>1204040 - Graydon Armstrong, Thu May 23 10:42:58 2013 -</w:t>
-      </w:r>
-      <w:proofErr w:type="gramStart"/>
-      <w:r>
-        <w:t>0400 :</w:t>
-      </w:r>
-      <w:proofErr w:type="gramEnd"/>
-      <w:r>
-        <w:t xml:space="preserve"> Compressed the amount of times I needed to call that the game was done</w:t>
-      </w:r>
-    </w:p>
-    <w:p>
-      <w:r>
-        <w:t>4bcc807 - Graydon Armstrong, Thu May 23 10:33:33 2013 -</w:t>
-      </w:r>
-      <w:proofErr w:type="gramStart"/>
-      <w:r>
-        <w:t>0400 :</w:t>
-      </w:r>
-      <w:proofErr w:type="gramEnd"/>
-      <w:r>
-        <w:t xml:space="preserve"> Testing Decision Tree</w:t>
-      </w:r>
-    </w:p>
-    <w:p>
-      <w:r>
-        <w:t>76e74e3 - Graydon Armstrong, Thu May 23 10:25:39 2013 -</w:t>
-      </w:r>
-      <w:proofErr w:type="gramStart"/>
-      <w:r>
-        <w:t>0400 :</w:t>
-      </w:r>
-      <w:proofErr w:type="gramEnd"/>
-      <w:r>
-        <w:t xml:space="preserve"> Fixed casting issue and put a placeholder for all the decisions</w:t>
-      </w:r>
-    </w:p>
-    <w:p>
-      <w:r>
-        <w:t>f6c22bd - Graydon Armstrong, Thu May 23 10:13:37 2013 -</w:t>
-      </w:r>
-      <w:proofErr w:type="gramStart"/>
-      <w:r>
-        <w:t>0400 :</w:t>
-      </w:r>
-      <w:proofErr w:type="gramEnd"/>
-      <w:r>
-        <w:t xml:space="preserve"> Changed to make sure I was checking string to fix a bug</w:t>
-      </w:r>
-    </w:p>
-    <w:p>
-      <w:r>
-        <w:t>9a7df4c - Graydon Armstrong, Thu May 23 09:24:10 2013 -</w:t>
-      </w:r>
-      <w:proofErr w:type="gramStart"/>
-      <w:r>
-        <w:t>0400 :</w:t>
-      </w:r>
-      <w:proofErr w:type="gramEnd"/>
-      <w:r>
-        <w:t xml:space="preserve"> Added global location to methods using the variable</w:t>
-      </w:r>
-    </w:p>
-    <w:p>
-      <w:r>
-        <w:t>4fb4faa - Graydon Armstrong, Thu May 23 09:14:19 2013 -</w:t>
+        <w:t xml:space="preserve"> function to get the </w:t>
+      </w:r>
+      <w:proofErr w:type="spellStart"/>
+      <w:r>
+        <w:t>mouses</w:t>
+      </w:r>
+      <w:proofErr w:type="spellEnd"/>
+      <w:r>
+        <w:t xml:space="preserve"> co-or</w:t>
+      </w:r>
+      <w:r>
+        <w:t>dinates inside itself</w:t>
+      </w:r>
+    </w:p>
+    <w:p>
+      <w:r>
+        <w:t>92c3cf8 - Graydon Armstrong, Fri Jun 7 01:41:39 2013 -</w:t>
+      </w:r>
+      <w:proofErr w:type="gramStart"/>
+      <w:r>
+        <w:t>0400 :</w:t>
+      </w:r>
+      <w:proofErr w:type="gramEnd"/>
+      <w:r>
+        <w:t xml:space="preserve"> Made a method to see the mouse is within the object</w:t>
+      </w:r>
+    </w:p>
+    <w:p>
+      <w:r>
+        <w:t>b999e70 - Graydon Armstrong, Fri Jun 7 01:36:36 2013 -</w:t>
+      </w:r>
+      <w:proofErr w:type="gramStart"/>
+      <w:r>
+        <w:t>0400 :</w:t>
+      </w:r>
+      <w:proofErr w:type="gramEnd"/>
+      <w:r>
+        <w:t xml:space="preserve"> Tested out Adding a label on the screen</w:t>
+      </w:r>
+    </w:p>
+    <w:p>
+      <w:r>
+        <w:t>0cbae92 - Graydon Armstrong, Fri Jun 7 01:27:51 2013 -</w:t>
+      </w:r>
+      <w:proofErr w:type="gramStart"/>
+      <w:r>
+        <w:t>0400 :</w:t>
+      </w:r>
+      <w:proofErr w:type="gramEnd"/>
+      <w:r>
+        <w:t xml:space="preserve"> Fixed bug that would leave the spin button in a clicked sta</w:t>
+      </w:r>
+      <w:r>
+        <w:t>te graphically</w:t>
+      </w:r>
+    </w:p>
+    <w:p>
+      <w:r>
+        <w:t>6040b25 - Graydon Armstrong, Fri Jun 7 01:19:01 2013 -</w:t>
+      </w:r>
+      <w:proofErr w:type="gramStart"/>
+      <w:r>
+        <w:t>0400 :</w:t>
+      </w:r>
+      <w:proofErr w:type="gramEnd"/>
+      <w:r>
+        <w:t xml:space="preserve"> Added Basic spinning on a basic GUI</w:t>
+      </w:r>
+    </w:p>
+    <w:p>
+      <w:r>
+        <w:t>7ff92e8 - Graydon Armstrong, Fri Jun 7 01:10:13 2013 -</w:t>
+      </w:r>
+      <w:proofErr w:type="gramStart"/>
+      <w:r>
+        <w:t>0400 :</w:t>
+      </w:r>
+      <w:proofErr w:type="gramEnd"/>
+      <w:r>
+        <w:t xml:space="preserve"> A placeholder for spinning the reels later</w:t>
+      </w:r>
+    </w:p>
+    <w:p>
+      <w:r>
+        <w:t>c66c999 - Graydon Armstrong, Fri Jun 7 01:09:40 2013 -</w:t>
       </w:r>
       <w:proofErr w:type="gramStart"/>
       <w:r>
@@ -1044,89 +1052,103 @@
       </w:r>
       <w:proofErr w:type="spellStart"/>
       <w:r>
-        <w:t>checkLocation</w:t>
+        <w:t>Spinbutton</w:t>
       </w:r>
       <w:proofErr w:type="spellEnd"/>
       <w:r>
-        <w:t xml:space="preserve"> method and a game loop for moving around</w:t>
-      </w:r>
-    </w:p>
-    <w:p>
-      <w:r>
-        <w:t>c08eff6 - Graydon Armstrong, Thu May 23 09:08:50 2013 -</w:t>
-      </w:r>
-      <w:proofErr w:type="gramStart"/>
-      <w:r>
-        <w:t>0400 :</w:t>
-      </w:r>
-      <w:proofErr w:type="gramEnd"/>
-      <w:r>
-        <w:t xml:space="preserve"> Added basic comments</w:t>
-      </w:r>
-    </w:p>
-    <w:p>
-      <w:r>
-        <w:t>9f2770f - Graydon Armstrong, Thu May 23 09:06:28 2013 -</w:t>
-      </w:r>
-      <w:proofErr w:type="gramStart"/>
-      <w:r>
-        <w:t>0400 :</w:t>
-      </w:r>
-      <w:proofErr w:type="gramEnd"/>
-      <w:r>
-        <w:t xml:space="preserve"> Added Location for the decision tree</w:t>
-      </w:r>
-    </w:p>
-    <w:p>
-      <w:r>
-        <w:t>d8c4b8a - Graydon Armstrong, Thu May 23 08:48:50 2013 -</w:t>
-      </w:r>
-      <w:proofErr w:type="gramStart"/>
-      <w:r>
-        <w:t>0400 :</w:t>
-      </w:r>
-      <w:proofErr w:type="gramEnd"/>
-      <w:r>
-        <w:t xml:space="preserve"> Added basic game loop in main</w:t>
-      </w:r>
-    </w:p>
-    <w:p>
-      <w:r>
-        <w:t>8382f0c - Graydon Armstrong, Thu May 23 08:40:51 2013 -</w:t>
-      </w:r>
-      <w:proofErr w:type="gramStart"/>
-      <w:r>
-        <w:t>0400 :</w:t>
-      </w:r>
-      <w:proofErr w:type="gramEnd"/>
-      <w:r>
-        <w:t xml:space="preserve"> Added choose direction method</w:t>
-      </w:r>
-    </w:p>
-    <w:p>
-      <w:r>
-        <w:t>b272131 - Graydon Armstrong, Wed May 22 20:35:25 2013 -</w:t>
-      </w:r>
-      <w:proofErr w:type="gramStart"/>
-      <w:r>
-        <w:t>0400 :</w:t>
-      </w:r>
-      <w:proofErr w:type="gramEnd"/>
-      <w:r>
-        <w:t xml:space="preserve"> Created the intro message for the game</w:t>
-      </w:r>
-    </w:p>
-    <w:p>
-      <w:r>
-        <w:t>7679d4c - Graydon Armstrong, Wed May 22 19:43:54 2013 -</w:t>
-      </w:r>
-      <w:proofErr w:type="gramStart"/>
-      <w:r>
-        <w:t>0400 :</w:t>
-      </w:r>
-      <w:proofErr w:type="gramEnd"/>
-      <w:r>
-        <w:t xml:space="preserve"> Added Basic Internal Documentation</w:t>
+        <w:t xml:space="preserve"> properties and renamed the </w:t>
+      </w:r>
+      <w:proofErr w:type="spellStart"/>
+      <w:r>
+        <w:t>boxs</w:t>
+      </w:r>
+      <w:proofErr w:type="spellEnd"/>
+      <w:r>
+        <w:t xml:space="preserve"> to reels</w:t>
+      </w:r>
+    </w:p>
+    <w:p>
+      <w:r>
+        <w:t>7113965 - Graydon Armstrong, Fri Jun 7 00:58:29 2013 -</w:t>
+      </w:r>
+      <w:proofErr w:type="gramStart"/>
+      <w:r>
+        <w:t>0400 :</w:t>
+      </w:r>
+      <w:proofErr w:type="gramEnd"/>
+      <w:r>
+        <w:t xml:space="preserve"> Added temp spin button on screen</w:t>
+      </w:r>
+    </w:p>
+    <w:p>
+      <w:r>
+        <w:t>e14ed60 - Graydon Armstrong, Fri Jun 7 00:52:43 2013 -</w:t>
+      </w:r>
+      <w:proofErr w:type="gramStart"/>
+      <w:r>
+        <w:t>0400 :</w:t>
+      </w:r>
+      <w:proofErr w:type="gramEnd"/>
+      <w:r>
+        <w:t xml:space="preserve"> Added 3 boxes that </w:t>
+      </w:r>
+      <w:proofErr w:type="spellStart"/>
+      <w:r>
+        <w:t>reprisent</w:t>
+      </w:r>
+      <w:proofErr w:type="spellEnd"/>
+      <w:r>
+        <w:t xml:space="preserve"> the reels</w:t>
+      </w:r>
+    </w:p>
+    <w:p>
+      <w:r>
+        <w:t>794fd40 - Graydon Armstrong, Fri Jun 7 00:37:10 2013 -</w:t>
+      </w:r>
+      <w:proofErr w:type="gramStart"/>
+      <w:r>
+        <w:t>0400 :</w:t>
+      </w:r>
+      <w:proofErr w:type="gramEnd"/>
+      <w:r>
+        <w:t xml:space="preserve"> Placed a box on screen that you can move position by clicki</w:t>
+      </w:r>
+      <w:r>
+        <w:t>ng</w:t>
+      </w:r>
+    </w:p>
+    <w:p>
+      <w:r>
+        <w:t>07f930b - Graydon Armstrong, Fri Jun 7 00:29:02 2013 -</w:t>
+      </w:r>
+      <w:proofErr w:type="gramStart"/>
+      <w:r>
+        <w:t>0400 :</w:t>
+      </w:r>
+      <w:proofErr w:type="gramEnd"/>
+      <w:r>
+        <w:t xml:space="preserve"> Put the game loop in a main method</w:t>
+      </w:r>
+    </w:p>
+    <w:p>
+      <w:r>
+        <w:t>0aed6e3 - Graydon Armstrong, Fri Jun 7 00:28:12 2013 -</w:t>
+      </w:r>
+      <w:proofErr w:type="gramStart"/>
+      <w:r>
+        <w:t>0400 :</w:t>
+      </w:r>
+      <w:proofErr w:type="gramEnd"/>
+      <w:r>
+        <w:t xml:space="preserve"> Added a main </w:t>
+      </w:r>
+      <w:proofErr w:type="spellStart"/>
+      <w:r>
+        <w:t>pygame</w:t>
+      </w:r>
+      <w:proofErr w:type="spellEnd"/>
+      <w:r>
+        <w:t xml:space="preserve"> game loop</w:t>
       </w:r>
     </w:p>
     <w:p>
@@ -1141,15 +1163,16 @@
         </w:rPr>
       </w:pPr>
       <w:r>
-        <w:t>2a4c64f - Graydon Armstrong, Wed May 22 19:36:48 2013 -</w:t>
-      </w:r>
-      <w:proofErr w:type="gramStart"/>
-      <w:r>
-        <w:t>0400 :</w:t>
-      </w:r>
-      <w:proofErr w:type="gramEnd"/>
-      <w:r>
-        <w:t xml:space="preserve"> Initial Commit for the Program</w:t>
+        <w:lastRenderedPageBreak/>
+        <w:t>cb7e061 - Graydon Armstrong, Thu Jun 6 01:22:33 2013 -</w:t>
+      </w:r>
+      <w:proofErr w:type="gramStart"/>
+      <w:r>
+        <w:t>0400 :</w:t>
+      </w:r>
+      <w:proofErr w:type="gramEnd"/>
+      <w:r>
+        <w:t xml:space="preserve"> Initial Commit for the start of the assignment</w:t>
       </w:r>
       <w:r>
         <w:br w:type="page"/>
@@ -1159,224 +1182,28 @@
       <w:pPr>
         <w:pStyle w:val="Heading2"/>
       </w:pPr>
-      <w:bookmarkStart w:id="4" w:name="_Toc357113944"/>
-      <w:r>
-        <w:lastRenderedPageBreak/>
-        <w:t>Decision Tree</w:t>
-      </w:r>
-      <w:bookmarkEnd w:id="4"/>
-    </w:p>
-    <w:p>
-      <w:r>
-        <w:t xml:space="preserve">0 </w:t>
-      </w:r>
-      <w:proofErr w:type="gramStart"/>
-      <w:r>
-        <w:t>Bridge</w:t>
-      </w:r>
-      <w:proofErr w:type="gramEnd"/>
-    </w:p>
-    <w:p>
-      <w:r>
-        <w:tab/>
-        <w:t xml:space="preserve">1 - </w:t>
-      </w:r>
-      <w:r>
-        <w:t>Med bay</w:t>
-      </w:r>
-    </w:p>
-    <w:p>
-      <w:r>
-        <w:tab/>
-      </w:r>
-      <w:r>
-        <w:tab/>
-        <w:t>3 - Barracks</w:t>
-      </w:r>
-    </w:p>
-    <w:p>
-      <w:r>
-        <w:tab/>
-      </w:r>
-      <w:r>
-        <w:tab/>
-      </w:r>
-      <w:r>
-        <w:tab/>
-        <w:t>Outcome 1(7) - Lose</w:t>
-      </w:r>
-    </w:p>
-    <w:p>
-      <w:r>
-        <w:tab/>
-      </w:r>
-      <w:r>
-        <w:tab/>
-      </w:r>
-      <w:r>
-        <w:tab/>
-        <w:t>Outcome 2(8) - Lose</w:t>
-      </w:r>
-    </w:p>
-    <w:p>
-      <w:r>
-        <w:tab/>
-      </w:r>
-      <w:r>
-        <w:tab/>
-        <w:t>4 - Gym</w:t>
-      </w:r>
-    </w:p>
-    <w:p>
-      <w:r>
-        <w:tab/>
-      </w:r>
-      <w:r>
-        <w:tab/>
-      </w:r>
-      <w:r>
-        <w:tab/>
-        <w:t>Outcome 3(9) - Lose</w:t>
-      </w:r>
-    </w:p>
-    <w:p>
-      <w:r>
-        <w:tab/>
-      </w:r>
-      <w:r>
-        <w:tab/>
-      </w:r>
-      <w:r>
-        <w:tab/>
-        <w:t>Outcome 4(10) - Lose</w:t>
-      </w:r>
-    </w:p>
-    <w:p/>
-    <w:p>
-      <w:r>
-        <w:tab/>
-        <w:t>2 - Engineering</w:t>
-      </w:r>
-    </w:p>
-    <w:p>
-      <w:r>
-        <w:tab/>
-      </w:r>
-      <w:r>
-        <w:tab/>
-        <w:t>5 - Cargo Bay</w:t>
-      </w:r>
-    </w:p>
-    <w:p>
-      <w:r>
-        <w:tab/>
-      </w:r>
-      <w:r>
-        <w:tab/>
-      </w:r>
-      <w:r>
-        <w:tab/>
-        <w:t>Outcome 5(11) - Win</w:t>
-      </w:r>
-    </w:p>
-    <w:p>
-      <w:r>
-        <w:tab/>
-      </w:r>
-      <w:r>
-        <w:tab/>
-      </w:r>
-      <w:r>
-        <w:tab/>
-        <w:t>Outcome 6(12) - Lose</w:t>
-      </w:r>
-    </w:p>
-    <w:p>
-      <w:r>
-        <w:tab/>
-      </w:r>
-      <w:r>
-        <w:tab/>
-        <w:t>6 - Escape Pod</w:t>
-      </w:r>
-    </w:p>
-    <w:p>
-      <w:r>
-        <w:tab/>
-      </w:r>
-      <w:r>
-        <w:tab/>
-      </w:r>
-      <w:r>
-        <w:tab/>
-        <w:t>Outcome 7(13) - Lose</w:t>
-      </w:r>
-    </w:p>
-    <w:p>
-      <w:r>
-        <w:tab/>
-      </w:r>
-      <w:r>
-        <w:tab/>
-      </w:r>
-      <w:r>
-        <w:tab/>
-        <w:t>Outcome 8(14) - Lose</w:t>
-      </w:r>
-    </w:p>
-    <w:p/>
-    <w:p>
-      <w:r>
-        <w:t>To get to the next level of the decision tree mathematically you have to multiply the current levels By 2 and then add 1 for left or 2 for right.</w:t>
-      </w:r>
-    </w:p>
-    <w:p/>
-    <w:p>
-      <w:r>
-        <w:t>This method works for because there are always two different directions you can go from a preceding level.</w:t>
-      </w:r>
-    </w:p>
-    <w:p>
-      <w:pPr>
-        <w:rPr>
-          <w:rFonts w:asciiTheme="majorHAnsi" w:eastAsiaTheme="majorEastAsia" w:hAnsiTheme="majorHAnsi" w:cstheme="majorBidi"/>
-          <w:b/>
-          <w:bCs/>
-          <w:color w:val="4F81BD" w:themeColor="accent1"/>
-          <w:sz w:val="26"/>
-          <w:szCs w:val="26"/>
-        </w:rPr>
-      </w:pPr>
-      <w:r>
-        <w:br w:type="page"/>
-      </w:r>
-    </w:p>
-    <w:p>
-      <w:pPr>
-        <w:pStyle w:val="Heading2"/>
-      </w:pPr>
-      <w:bookmarkStart w:id="5" w:name="_Toc357113945"/>
+      <w:bookmarkStart w:id="4" w:name="_Toc358378190"/>
       <w:r>
         <w:lastRenderedPageBreak/>
         <w:t>Detailed Game Description</w:t>
       </w:r>
+      <w:bookmarkEnd w:id="4"/>
+    </w:p>
+    <w:p/>
+    <w:p>
+      <w:r>
+        <w:t>Going by the numbers in the Decision tree above which correspond to the location variable in the program I will explain what happens at each node.</w:t>
+      </w:r>
+    </w:p>
+    <w:p>
+      <w:pPr>
+        <w:pStyle w:val="Heading3"/>
+      </w:pPr>
+      <w:bookmarkStart w:id="5" w:name="_Toc358378191"/>
+      <w:r>
+        <w:t>Nodes</w:t>
+      </w:r>
       <w:bookmarkEnd w:id="5"/>
-    </w:p>
-    <w:p/>
-    <w:p>
-      <w:r>
-        <w:t>Going by the numbers in the Decision tree above which correspond to the location variable in the program I will explain what happens at each node.</w:t>
-      </w:r>
-    </w:p>
-    <w:p>
-      <w:pPr>
-        <w:pStyle w:val="Heading3"/>
-      </w:pPr>
-      <w:bookmarkStart w:id="6" w:name="_Toc357113946"/>
-      <w:r>
-        <w:t>Nodes</w:t>
-      </w:r>
-      <w:bookmarkEnd w:id="6"/>
     </w:p>
     <w:p>
       <w:pPr>
@@ -1478,11 +1305,11 @@
       <w:pPr>
         <w:pStyle w:val="Heading3"/>
       </w:pPr>
-      <w:bookmarkStart w:id="7" w:name="_Toc357113947"/>
+      <w:bookmarkStart w:id="6" w:name="_Toc358378192"/>
       <w:r>
         <w:t>Outcomes</w:t>
       </w:r>
-      <w:bookmarkEnd w:id="7"/>
+      <w:bookmarkEnd w:id="6"/>
     </w:p>
     <w:p>
       <w:pPr>
@@ -2948,7 +2775,7 @@
 </file>
 
 <file path=customXml/itemProps1.xml><?xml version="1.0" encoding="utf-8"?>
-<ds:datastoreItem xmlns:ds="http://schemas.openxmlformats.org/officeDocument/2006/customXml" ds:itemID="{D658CDFC-71AB-4FA4-A112-4667AA81D316}">
+<ds:datastoreItem xmlns:ds="http://schemas.openxmlformats.org/officeDocument/2006/customXml" ds:itemID="{4F935A83-973A-43AD-83D6-2F5D91DB3587}">
   <ds:schemaRefs>
     <ds:schemaRef ds:uri="http://schemas.openxmlformats.org/officeDocument/2006/bibliography"/>
   </ds:schemaRefs>

--- a/External Documentation for Assignment 2.docx
+++ b/External Documentation for Assignment 2.docx
@@ -55,7 +55,7 @@
       <w:pPr>
         <w:pStyle w:val="Heading1"/>
       </w:pPr>
-      <w:bookmarkStart w:id="0" w:name="_Toc358378187"/>
+      <w:bookmarkStart w:id="0" w:name="_Toc358378301"/>
       <w:r>
         <w:t xml:space="preserve">External Documentation for </w:t>
       </w:r>
@@ -119,7 +119,7 @@
           <w:r>
             <w:fldChar w:fldCharType="separate"/>
           </w:r>
-          <w:hyperlink w:anchor="_Toc358378187" w:history="1">
+          <w:hyperlink w:anchor="_Toc358378301" w:history="1">
             <w:r>
               <w:rPr>
                 <w:rStyle w:val="Hyperlink"/>
@@ -146,7 +146,7 @@
                 <w:noProof/>
                 <w:webHidden/>
               </w:rPr>
-              <w:instrText xml:space="preserve"> PAGEREF _Toc358378187 \h </w:instrText>
+              <w:instrText xml:space="preserve"> PAGEREF _Toc358378301 \h </w:instrText>
             </w:r>
             <w:r>
               <w:rPr>
@@ -188,7 +188,7 @@
               <w:noProof/>
             </w:rPr>
           </w:pPr>
-          <w:hyperlink w:anchor="_Toc358378188" w:history="1">
+          <w:hyperlink w:anchor="_Toc358378302" w:history="1">
             <w:r>
               <w:rPr>
                 <w:rStyle w:val="Hyperlink"/>
@@ -215,7 +215,7 @@
                 <w:noProof/>
                 <w:webHidden/>
               </w:rPr>
-              <w:instrText xml:space="preserve"> PAGEREF _Toc358378188 \h </w:instrText>
+              <w:instrText xml:space="preserve"> PAGEREF _Toc358378302 \h </w:instrText>
             </w:r>
             <w:r>
               <w:rPr>
@@ -257,7 +257,7 @@
               <w:noProof/>
             </w:rPr>
           </w:pPr>
-          <w:hyperlink w:anchor="_Toc358378189" w:history="1">
+          <w:hyperlink w:anchor="_Toc358378303" w:history="1">
             <w:r>
               <w:rPr>
                 <w:rStyle w:val="Hyperlink"/>
@@ -284,7 +284,7 @@
                 <w:noProof/>
                 <w:webHidden/>
               </w:rPr>
-              <w:instrText xml:space="preserve"> PAGEREF _Toc358378189 \h </w:instrText>
+              <w:instrText xml:space="preserve"> PAGEREF _Toc358378303 \h </w:instrText>
             </w:r>
             <w:r>
               <w:rPr>
@@ -326,7 +326,7 @@
               <w:noProof/>
             </w:rPr>
           </w:pPr>
-          <w:hyperlink w:anchor="_Toc358378190" w:history="1">
+          <w:hyperlink w:anchor="_Toc358378304" w:history="1">
             <w:r>
               <w:rPr>
                 <w:rStyle w:val="Hyperlink"/>
@@ -353,7 +353,7 @@
                 <w:noProof/>
                 <w:webHidden/>
               </w:rPr>
-              <w:instrText xml:space="preserve"> PAGEREF _Toc358378190 \h </w:instrText>
+              <w:instrText xml:space="preserve"> PAGEREF _Toc358378304 \h </w:instrText>
             </w:r>
             <w:r>
               <w:rPr>
@@ -373,7 +373,7 @@
                 <w:noProof/>
                 <w:webHidden/>
               </w:rPr>
-              <w:t>5</w:t>
+              <w:t>4</w:t>
             </w:r>
             <w:r>
               <w:rPr>
@@ -395,13 +395,13 @@
               <w:noProof/>
             </w:rPr>
           </w:pPr>
-          <w:hyperlink w:anchor="_Toc358378191" w:history="1">
+          <w:hyperlink w:anchor="_Toc358378305" w:history="1">
             <w:r>
               <w:rPr>
                 <w:rStyle w:val="Hyperlink"/>
                 <w:noProof/>
               </w:rPr>
-              <w:t>Nodes</w:t>
+              <w:t>Game Play Mechanics</w:t>
             </w:r>
             <w:r>
               <w:rPr>
@@ -422,7 +422,7 @@
                 <w:noProof/>
                 <w:webHidden/>
               </w:rPr>
-              <w:instrText xml:space="preserve"> PAGEREF _Toc358378191 \h </w:instrText>
+              <w:instrText xml:space="preserve"> PAGEREF _Toc358378305 \h </w:instrText>
             </w:r>
             <w:r>
               <w:rPr>
@@ -442,7 +442,7 @@
                 <w:noProof/>
                 <w:webHidden/>
               </w:rPr>
-              <w:t>5</w:t>
+              <w:t>4</w:t>
             </w:r>
             <w:r>
               <w:rPr>
@@ -464,13 +464,13 @@
               <w:noProof/>
             </w:rPr>
           </w:pPr>
-          <w:hyperlink w:anchor="_Toc358378192" w:history="1">
+          <w:hyperlink w:anchor="_Toc358378306" w:history="1">
             <w:r>
               <w:rPr>
                 <w:rStyle w:val="Hyperlink"/>
                 <w:noProof/>
               </w:rPr>
-              <w:t>Outcomes</w:t>
+              <w:t>Controls</w:t>
             </w:r>
             <w:r>
               <w:rPr>
@@ -491,7 +491,7 @@
                 <w:noProof/>
                 <w:webHidden/>
               </w:rPr>
-              <w:instrText xml:space="preserve"> PAGEREF _Toc358378192 \h </w:instrText>
+              <w:instrText xml:space="preserve"> PAGEREF _Toc358378306 \h </w:instrText>
             </w:r>
             <w:r>
               <w:rPr>
@@ -511,7 +511,283 @@
                 <w:noProof/>
                 <w:webHidden/>
               </w:rPr>
-              <w:t>5</w:t>
+              <w:t>4</w:t>
+            </w:r>
+            <w:r>
+              <w:rPr>
+                <w:noProof/>
+                <w:webHidden/>
+              </w:rPr>
+              <w:fldChar w:fldCharType="end"/>
+            </w:r>
+          </w:hyperlink>
+        </w:p>
+        <w:p>
+          <w:pPr>
+            <w:pStyle w:val="TOC3"/>
+            <w:tabs>
+              <w:tab w:val="right" w:leader="dot" w:pos="9350"/>
+            </w:tabs>
+            <w:rPr>
+              <w:rFonts w:eastAsiaTheme="minorEastAsia"/>
+              <w:noProof/>
+            </w:rPr>
+          </w:pPr>
+          <w:hyperlink w:anchor="_Toc358378307" w:history="1">
+            <w:r>
+              <w:rPr>
+                <w:rStyle w:val="Hyperlink"/>
+                <w:noProof/>
+              </w:rPr>
+              <w:t>Scoring</w:t>
+            </w:r>
+            <w:r>
+              <w:rPr>
+                <w:noProof/>
+                <w:webHidden/>
+              </w:rPr>
+              <w:tab/>
+            </w:r>
+            <w:r>
+              <w:rPr>
+                <w:noProof/>
+                <w:webHidden/>
+              </w:rPr>
+              <w:fldChar w:fldCharType="begin"/>
+            </w:r>
+            <w:r>
+              <w:rPr>
+                <w:noProof/>
+                <w:webHidden/>
+              </w:rPr>
+              <w:instrText xml:space="preserve"> PAGEREF _Toc358378307 \h </w:instrText>
+            </w:r>
+            <w:r>
+              <w:rPr>
+                <w:noProof/>
+                <w:webHidden/>
+              </w:rPr>
+            </w:r>
+            <w:r>
+              <w:rPr>
+                <w:noProof/>
+                <w:webHidden/>
+              </w:rPr>
+              <w:fldChar w:fldCharType="separate"/>
+            </w:r>
+            <w:r>
+              <w:rPr>
+                <w:noProof/>
+                <w:webHidden/>
+              </w:rPr>
+              <w:t>4</w:t>
+            </w:r>
+            <w:r>
+              <w:rPr>
+                <w:noProof/>
+                <w:webHidden/>
+              </w:rPr>
+              <w:fldChar w:fldCharType="end"/>
+            </w:r>
+          </w:hyperlink>
+        </w:p>
+        <w:p>
+          <w:pPr>
+            <w:pStyle w:val="TOC2"/>
+            <w:tabs>
+              <w:tab w:val="right" w:leader="dot" w:pos="9350"/>
+            </w:tabs>
+            <w:rPr>
+              <w:rFonts w:eastAsiaTheme="minorEastAsia"/>
+              <w:noProof/>
+            </w:rPr>
+          </w:pPr>
+          <w:hyperlink w:anchor="_Toc358378308" w:history="1">
+            <w:r>
+              <w:rPr>
+                <w:rStyle w:val="Hyperlink"/>
+                <w:noProof/>
+              </w:rPr>
+              <w:t>Interface Sketch</w:t>
+            </w:r>
+            <w:r>
+              <w:rPr>
+                <w:noProof/>
+                <w:webHidden/>
+              </w:rPr>
+              <w:tab/>
+            </w:r>
+            <w:r>
+              <w:rPr>
+                <w:noProof/>
+                <w:webHidden/>
+              </w:rPr>
+              <w:fldChar w:fldCharType="begin"/>
+            </w:r>
+            <w:r>
+              <w:rPr>
+                <w:noProof/>
+                <w:webHidden/>
+              </w:rPr>
+              <w:instrText xml:space="preserve"> PAGEREF _Toc358378308 \h </w:instrText>
+            </w:r>
+            <w:r>
+              <w:rPr>
+                <w:noProof/>
+                <w:webHidden/>
+              </w:rPr>
+            </w:r>
+            <w:r>
+              <w:rPr>
+                <w:noProof/>
+                <w:webHidden/>
+              </w:rPr>
+              <w:fldChar w:fldCharType="separate"/>
+            </w:r>
+            <w:r>
+              <w:rPr>
+                <w:noProof/>
+                <w:webHidden/>
+              </w:rPr>
+              <w:t>4</w:t>
+            </w:r>
+            <w:r>
+              <w:rPr>
+                <w:noProof/>
+                <w:webHidden/>
+              </w:rPr>
+              <w:fldChar w:fldCharType="end"/>
+            </w:r>
+          </w:hyperlink>
+        </w:p>
+        <w:p>
+          <w:pPr>
+            <w:pStyle w:val="TOC2"/>
+            <w:tabs>
+              <w:tab w:val="right" w:leader="dot" w:pos="9350"/>
+            </w:tabs>
+            <w:rPr>
+              <w:rFonts w:eastAsiaTheme="minorEastAsia"/>
+              <w:noProof/>
+            </w:rPr>
+          </w:pPr>
+          <w:hyperlink w:anchor="_Toc358378309" w:history="1">
+            <w:r>
+              <w:rPr>
+                <w:rStyle w:val="Hyperlink"/>
+                <w:noProof/>
+              </w:rPr>
+              <w:t>Screen Descriptions</w:t>
+            </w:r>
+            <w:r>
+              <w:rPr>
+                <w:noProof/>
+                <w:webHidden/>
+              </w:rPr>
+              <w:tab/>
+            </w:r>
+            <w:r>
+              <w:rPr>
+                <w:noProof/>
+                <w:webHidden/>
+              </w:rPr>
+              <w:fldChar w:fldCharType="begin"/>
+            </w:r>
+            <w:r>
+              <w:rPr>
+                <w:noProof/>
+                <w:webHidden/>
+              </w:rPr>
+              <w:instrText xml:space="preserve"> PAGEREF _Toc358378309 \h </w:instrText>
+            </w:r>
+            <w:r>
+              <w:rPr>
+                <w:noProof/>
+                <w:webHidden/>
+              </w:rPr>
+            </w:r>
+            <w:r>
+              <w:rPr>
+                <w:noProof/>
+                <w:webHidden/>
+              </w:rPr>
+              <w:fldChar w:fldCharType="separate"/>
+            </w:r>
+            <w:r>
+              <w:rPr>
+                <w:noProof/>
+                <w:webHidden/>
+              </w:rPr>
+              <w:t>4</w:t>
+            </w:r>
+            <w:r>
+              <w:rPr>
+                <w:noProof/>
+                <w:webHidden/>
+              </w:rPr>
+              <w:fldChar w:fldCharType="end"/>
+            </w:r>
+          </w:hyperlink>
+        </w:p>
+        <w:p>
+          <w:pPr>
+            <w:pStyle w:val="TOC2"/>
+            <w:tabs>
+              <w:tab w:val="right" w:leader="dot" w:pos="9350"/>
+            </w:tabs>
+            <w:rPr>
+              <w:rFonts w:eastAsiaTheme="minorEastAsia"/>
+              <w:noProof/>
+            </w:rPr>
+          </w:pPr>
+          <w:hyperlink w:anchor="_Toc358378310" w:history="1">
+            <w:r>
+              <w:rPr>
+                <w:rStyle w:val="Hyperlink"/>
+                <w:noProof/>
+              </w:rPr>
+              <w:t>Art Assets</w:t>
+            </w:r>
+            <w:r>
+              <w:rPr>
+                <w:noProof/>
+                <w:webHidden/>
+              </w:rPr>
+              <w:tab/>
+            </w:r>
+            <w:r>
+              <w:rPr>
+                <w:noProof/>
+                <w:webHidden/>
+              </w:rPr>
+              <w:fldChar w:fldCharType="begin"/>
+            </w:r>
+            <w:r>
+              <w:rPr>
+                <w:noProof/>
+                <w:webHidden/>
+              </w:rPr>
+              <w:instrText xml:space="preserve"> PAGEREF _Toc358378310 \h </w:instrText>
+            </w:r>
+            <w:r>
+              <w:rPr>
+                <w:noProof/>
+                <w:webHidden/>
+              </w:rPr>
+            </w:r>
+            <w:r>
+              <w:rPr>
+                <w:noProof/>
+                <w:webHidden/>
+              </w:rPr>
+              <w:fldChar w:fldCharType="separate"/>
+            </w:r>
+            <w:r>
+              <w:rPr>
+                <w:noProof/>
+                <w:webHidden/>
+              </w:rPr>
+              <w:t>4</w:t>
             </w:r>
             <w:r>
               <w:rPr>
@@ -534,20 +810,17 @@
         </w:p>
       </w:sdtContent>
     </w:sdt>
-    <w:p>
-      <w:bookmarkStart w:id="1" w:name="_GoBack"/>
-      <w:bookmarkEnd w:id="1"/>
-    </w:p>
+    <w:p/>
     <w:p/>
     <w:p>
       <w:pPr>
         <w:pStyle w:val="Heading2"/>
       </w:pPr>
-      <w:bookmarkStart w:id="2" w:name="_Toc358378188"/>
+      <w:bookmarkStart w:id="1" w:name="_Toc358378302"/>
       <w:r>
         <w:t>Description</w:t>
       </w:r>
-      <w:bookmarkEnd w:id="2"/>
+      <w:bookmarkEnd w:id="1"/>
     </w:p>
     <w:p>
       <w:r>
@@ -574,12 +847,12 @@
       <w:pPr>
         <w:pStyle w:val="Heading2"/>
       </w:pPr>
-      <w:bookmarkStart w:id="3" w:name="_Toc358378189"/>
+      <w:bookmarkStart w:id="2" w:name="_Toc358378303"/>
       <w:r>
         <w:lastRenderedPageBreak/>
         <w:t>Version History</w:t>
       </w:r>
-      <w:bookmarkEnd w:id="3"/>
+      <w:bookmarkEnd w:id="2"/>
     </w:p>
     <w:p/>
     <w:p>
@@ -1174,241 +1447,87 @@
       <w:r>
         <w:t xml:space="preserve"> Initial Commit for the start of the assignment</w:t>
       </w:r>
-      <w:r>
-        <w:br w:type="page"/>
-      </w:r>
     </w:p>
     <w:p>
       <w:pPr>
         <w:pStyle w:val="Heading2"/>
       </w:pPr>
-      <w:bookmarkStart w:id="4" w:name="_Toc358378190"/>
-      <w:r>
-        <w:lastRenderedPageBreak/>
+      <w:bookmarkStart w:id="3" w:name="_Toc358378304"/>
+      <w:r>
         <w:t>Detailed Game Description</w:t>
       </w:r>
-      <w:bookmarkEnd w:id="4"/>
+      <w:bookmarkEnd w:id="3"/>
     </w:p>
     <w:p/>
-    <w:p>
-      <w:r>
-        <w:t>Going by the numbers in the Decision tree above which correspond to the location variable in the program I will explain what happens at each node.</w:t>
-      </w:r>
-    </w:p>
     <w:p>
       <w:pPr>
         <w:pStyle w:val="Heading3"/>
       </w:pPr>
-      <w:bookmarkStart w:id="5" w:name="_Toc358378191"/>
-      <w:r>
-        <w:t>Nodes</w:t>
-      </w:r>
+      <w:bookmarkStart w:id="4" w:name="_Toc358378305"/>
+      <w:bookmarkStart w:id="5" w:name="_GoBack"/>
       <w:bookmarkEnd w:id="5"/>
-    </w:p>
-    <w:p>
-      <w:pPr>
-        <w:pStyle w:val="ListParagraph"/>
-        <w:numPr>
-          <w:ilvl w:val="0"/>
-          <w:numId w:val="1"/>
-        </w:numPr>
-      </w:pPr>
-      <w:r>
-        <w:t xml:space="preserve">You start at the bridge and have the choice to go towards the </w:t>
-      </w:r>
-      <w:r>
-        <w:t>med bay</w:t>
-      </w:r>
-      <w:r>
-        <w:t xml:space="preserve"> or engineering to try and escape your ship</w:t>
-      </w:r>
-    </w:p>
-    <w:p>
-      <w:pPr>
-        <w:pStyle w:val="ListParagraph"/>
-        <w:numPr>
-          <w:ilvl w:val="0"/>
-          <w:numId w:val="1"/>
-        </w:numPr>
-      </w:pPr>
-      <w:r>
-        <w:t xml:space="preserve">In the </w:t>
-      </w:r>
-      <w:r>
-        <w:t>med bay</w:t>
-      </w:r>
-      <w:r>
-        <w:t xml:space="preserve"> you come across an alien and try to run away by going to the barracks or the gym.</w:t>
-      </w:r>
-    </w:p>
-    <w:p>
-      <w:pPr>
-        <w:pStyle w:val="ListParagraph"/>
-        <w:numPr>
-          <w:ilvl w:val="0"/>
-          <w:numId w:val="1"/>
-        </w:numPr>
-      </w:pPr>
-      <w:r>
-        <w:t>In engineering you hear aliens coming from behind you and have the choice of going to the cargo bay or the escape pods.</w:t>
-      </w:r>
-    </w:p>
-    <w:p>
-      <w:pPr>
-        <w:pStyle w:val="ListParagraph"/>
-        <w:numPr>
-          <w:ilvl w:val="0"/>
-          <w:numId w:val="1"/>
-        </w:numPr>
-      </w:pPr>
-      <w:r>
-        <w:t>At the barracks you come across some marines and have the choice to fights the aliens or hide.</w:t>
-      </w:r>
-    </w:p>
-    <w:p>
-      <w:pPr>
-        <w:pStyle w:val="ListParagraph"/>
-        <w:numPr>
-          <w:ilvl w:val="0"/>
-          <w:numId w:val="1"/>
-        </w:numPr>
-      </w:pPr>
-      <w:r>
-        <w:t>At the gym you lock the door and come across an alien you will have to fight, your choices are to go for a gun on the ground or a sword off to the side.</w:t>
-      </w:r>
-    </w:p>
-    <w:p>
-      <w:pPr>
-        <w:pStyle w:val="ListParagraph"/>
-        <w:numPr>
-          <w:ilvl w:val="0"/>
-          <w:numId w:val="1"/>
-        </w:numPr>
-      </w:pPr>
-      <w:r>
-        <w:t>You enter the cargo bay and hide among the containers. You can try to sneak away to the kitchen or move towards a group of aliens.</w:t>
-      </w:r>
-    </w:p>
-    <w:p>
-      <w:pPr>
-        <w:pStyle w:val="ListParagraph"/>
-        <w:numPr>
-          <w:ilvl w:val="0"/>
-          <w:numId w:val="1"/>
-        </w:numPr>
-      </w:pPr>
-      <w:r>
-        <w:t>You go to the escape pods and two are remaining which you must choose between.</w:t>
-      </w:r>
+      <w:r>
+        <w:t>Game Play Mechanics</w:t>
+      </w:r>
+      <w:bookmarkEnd w:id="4"/>
     </w:p>
     <w:p>
       <w:pPr>
         <w:pStyle w:val="Heading3"/>
       </w:pPr>
-      <w:bookmarkStart w:id="6" w:name="_Toc358378192"/>
-      <w:r>
-        <w:t>Outcomes</w:t>
+      <w:bookmarkStart w:id="6" w:name="_Toc358378306"/>
+      <w:r>
+        <w:t>Controls</w:t>
       </w:r>
       <w:bookmarkEnd w:id="6"/>
     </w:p>
     <w:p>
       <w:pPr>
-        <w:pStyle w:val="ListParagraph"/>
-        <w:numPr>
-          <w:ilvl w:val="0"/>
-          <w:numId w:val="1"/>
-        </w:numPr>
+        <w:pStyle w:val="Heading3"/>
       </w:pPr>
-      <w:r>
-        <w:t>You can the marines die trying to fight the aliens.</w:t>
-      </w:r>
-    </w:p>
+      <w:bookmarkStart w:id="7" w:name="_Toc358378307"/>
+      <w:r>
+        <w:t>Scoring</w:t>
+      </w:r>
+      <w:bookmarkEnd w:id="7"/>
+    </w:p>
+    <w:p/>
     <w:p>
       <w:pPr>
-        <w:pStyle w:val="ListParagraph"/>
-        <w:numPr>
-          <w:ilvl w:val="0"/>
-          <w:numId w:val="1"/>
-        </w:numPr>
+        <w:pStyle w:val="Heading2"/>
       </w:pPr>
-      <w:r>
-        <w:t>When you try to hide in the closet with the marines the room violently decompresses and you die.</w:t>
-      </w:r>
-    </w:p>
+      <w:bookmarkStart w:id="8" w:name="_Toc358378308"/>
+      <w:r>
+        <w:t>Interface Sketch</w:t>
+      </w:r>
+      <w:bookmarkEnd w:id="8"/>
+    </w:p>
+    <w:p/>
     <w:p>
       <w:pPr>
-        <w:pStyle w:val="ListParagraph"/>
-        <w:numPr>
-          <w:ilvl w:val="0"/>
-          <w:numId w:val="1"/>
-        </w:numPr>
+        <w:pStyle w:val="Heading2"/>
       </w:pPr>
-      <w:r>
-        <w:t>You go for the pistol to fight the alien in the gym but it is empty and he kills you.</w:t>
-      </w:r>
+      <w:bookmarkStart w:id="9" w:name="_Toc358378309"/>
+      <w:r>
+        <w:t>Screen Descriptions</w:t>
+      </w:r>
+      <w:bookmarkEnd w:id="9"/>
     </w:p>
     <w:p>
       <w:pPr>
-        <w:pStyle w:val="ListParagraph"/>
-        <w:numPr>
-          <w:ilvl w:val="0"/>
-          <w:numId w:val="1"/>
-        </w:numPr>
+        <w:pStyle w:val="Heading2"/>
       </w:pPr>
-      <w:r>
-        <w:t>You go for the sword to fight the alien, when you think you have him beat, you are killed by a second alien you didn’t know about.</w:t>
-      </w:r>
     </w:p>
     <w:p>
       <w:pPr>
-        <w:pStyle w:val="ListParagraph"/>
-        <w:numPr>
-          <w:ilvl w:val="0"/>
-          <w:numId w:val="1"/>
-        </w:numPr>
+        <w:pStyle w:val="Heading2"/>
       </w:pPr>
-      <w:r>
-        <w:t>You go towards the group of aliens in the cargo bay, they move off and you escape in an alien boarding ship that breached the cargo bay and escape victoriously.</w:t>
-      </w:r>
-    </w:p>
-    <w:p>
-      <w:pPr>
-        <w:pStyle w:val="ListParagraph"/>
-        <w:numPr>
-          <w:ilvl w:val="0"/>
-          <w:numId w:val="1"/>
-        </w:numPr>
-      </w:pPr>
-      <w:r>
-        <w:t>You make a run for the kitchen from the cargo bay and trip over your own feet and die hitting your head on the floor.</w:t>
-      </w:r>
-    </w:p>
-    <w:p>
-      <w:pPr>
-        <w:pStyle w:val="ListParagraph"/>
-        <w:numPr>
-          <w:ilvl w:val="0"/>
-          <w:numId w:val="1"/>
-        </w:numPr>
-      </w:pPr>
-      <w:r>
-        <w:t>You go for the escape pod on the left and when leaving the ship are shot by alien ships outside.</w:t>
-      </w:r>
-    </w:p>
-    <w:p>
-      <w:pPr>
-        <w:pStyle w:val="ListParagraph"/>
-        <w:numPr>
-          <w:ilvl w:val="0"/>
-          <w:numId w:val="1"/>
-        </w:numPr>
-      </w:pPr>
-      <w:r>
-        <w:t>You go for the escape pod on the right and are killed by an alien hiding in it waiting for survivors trying to leave.</w:t>
-      </w:r>
-    </w:p>
-    <w:p/>
-    <w:p/>
+      <w:bookmarkStart w:id="10" w:name="_Toc358378310"/>
+      <w:r>
+        <w:t>Art Assets</w:t>
+      </w:r>
+      <w:bookmarkEnd w:id="10"/>
+    </w:p>
     <w:p/>
     <w:p/>
     <w:sectPr>
@@ -2775,7 +2894,7 @@
 </file>
 
 <file path=customXml/itemProps1.xml><?xml version="1.0" encoding="utf-8"?>
-<ds:datastoreItem xmlns:ds="http://schemas.openxmlformats.org/officeDocument/2006/customXml" ds:itemID="{4F935A83-973A-43AD-83D6-2F5D91DB3587}">
+<ds:datastoreItem xmlns:ds="http://schemas.openxmlformats.org/officeDocument/2006/customXml" ds:itemID="{26F0DD31-E933-4CAC-AD86-3C16692D9E22}">
   <ds:schemaRefs>
     <ds:schemaRef ds:uri="http://schemas.openxmlformats.org/officeDocument/2006/bibliography"/>
   </ds:schemaRefs>

--- a/External Documentation for Assignment 2.docx
+++ b/External Documentation for Assignment 2.docx
@@ -55,7 +55,7 @@
       <w:pPr>
         <w:pStyle w:val="Heading1"/>
       </w:pPr>
-      <w:bookmarkStart w:id="0" w:name="_Toc358378301"/>
+      <w:bookmarkStart w:id="0" w:name="_Toc358404414"/>
       <w:r>
         <w:t xml:space="preserve">External Documentation for </w:t>
       </w:r>
@@ -119,7 +119,7 @@
           <w:r>
             <w:fldChar w:fldCharType="separate"/>
           </w:r>
-          <w:hyperlink w:anchor="_Toc358378301" w:history="1">
+          <w:hyperlink w:anchor="_Toc358404414" w:history="1">
             <w:r>
               <w:rPr>
                 <w:rStyle w:val="Hyperlink"/>
@@ -146,7 +146,7 @@
                 <w:noProof/>
                 <w:webHidden/>
               </w:rPr>
-              <w:instrText xml:space="preserve"> PAGEREF _Toc358378301 \h </w:instrText>
+              <w:instrText xml:space="preserve"> PAGEREF _Toc358404414 \h </w:instrText>
             </w:r>
             <w:r>
               <w:rPr>
@@ -188,7 +188,7 @@
               <w:noProof/>
             </w:rPr>
           </w:pPr>
-          <w:hyperlink w:anchor="_Toc358378302" w:history="1">
+          <w:hyperlink w:anchor="_Toc358404415" w:history="1">
             <w:r>
               <w:rPr>
                 <w:rStyle w:val="Hyperlink"/>
@@ -215,7 +215,7 @@
                 <w:noProof/>
                 <w:webHidden/>
               </w:rPr>
-              <w:instrText xml:space="preserve"> PAGEREF _Toc358378302 \h </w:instrText>
+              <w:instrText xml:space="preserve"> PAGEREF _Toc358404415 \h </w:instrText>
             </w:r>
             <w:r>
               <w:rPr>
@@ -235,7 +235,7 @@
                 <w:noProof/>
                 <w:webHidden/>
               </w:rPr>
-              <w:t>1</w:t>
+              <w:t>2</w:t>
             </w:r>
             <w:r>
               <w:rPr>
@@ -257,7 +257,7 @@
               <w:noProof/>
             </w:rPr>
           </w:pPr>
-          <w:hyperlink w:anchor="_Toc358378303" w:history="1">
+          <w:hyperlink w:anchor="_Toc358404416" w:history="1">
             <w:r>
               <w:rPr>
                 <w:rStyle w:val="Hyperlink"/>
@@ -284,7 +284,7 @@
                 <w:noProof/>
                 <w:webHidden/>
               </w:rPr>
-              <w:instrText xml:space="preserve"> PAGEREF _Toc358378303 \h </w:instrText>
+              <w:instrText xml:space="preserve"> PAGEREF _Toc358404416 \h </w:instrText>
             </w:r>
             <w:r>
               <w:rPr>
@@ -304,7 +304,7 @@
                 <w:noProof/>
                 <w:webHidden/>
               </w:rPr>
-              <w:t>2</w:t>
+              <w:t>3</w:t>
             </w:r>
             <w:r>
               <w:rPr>
@@ -326,7 +326,7 @@
               <w:noProof/>
             </w:rPr>
           </w:pPr>
-          <w:hyperlink w:anchor="_Toc358378304" w:history="1">
+          <w:hyperlink w:anchor="_Toc358404417" w:history="1">
             <w:r>
               <w:rPr>
                 <w:rStyle w:val="Hyperlink"/>
@@ -353,7 +353,7 @@
                 <w:noProof/>
                 <w:webHidden/>
               </w:rPr>
-              <w:instrText xml:space="preserve"> PAGEREF _Toc358378304 \h </w:instrText>
+              <w:instrText xml:space="preserve"> PAGEREF _Toc358404417 \h </w:instrText>
             </w:r>
             <w:r>
               <w:rPr>
@@ -373,7 +373,7 @@
                 <w:noProof/>
                 <w:webHidden/>
               </w:rPr>
-              <w:t>4</w:t>
+              <w:t>5</w:t>
             </w:r>
             <w:r>
               <w:rPr>
@@ -395,7 +395,7 @@
               <w:noProof/>
             </w:rPr>
           </w:pPr>
-          <w:hyperlink w:anchor="_Toc358378305" w:history="1">
+          <w:hyperlink w:anchor="_Toc358404418" w:history="1">
             <w:r>
               <w:rPr>
                 <w:rStyle w:val="Hyperlink"/>
@@ -422,7 +422,7 @@
                 <w:noProof/>
                 <w:webHidden/>
               </w:rPr>
-              <w:instrText xml:space="preserve"> PAGEREF _Toc358378305 \h </w:instrText>
+              <w:instrText xml:space="preserve"> PAGEREF _Toc358404418 \h </w:instrText>
             </w:r>
             <w:r>
               <w:rPr>
@@ -442,7 +442,7 @@
                 <w:noProof/>
                 <w:webHidden/>
               </w:rPr>
-              <w:t>4</w:t>
+              <w:t>5</w:t>
             </w:r>
             <w:r>
               <w:rPr>
@@ -464,7 +464,7 @@
               <w:noProof/>
             </w:rPr>
           </w:pPr>
-          <w:hyperlink w:anchor="_Toc358378306" w:history="1">
+          <w:hyperlink w:anchor="_Toc358404419" w:history="1">
             <w:r>
               <w:rPr>
                 <w:rStyle w:val="Hyperlink"/>
@@ -491,7 +491,7 @@
                 <w:noProof/>
                 <w:webHidden/>
               </w:rPr>
-              <w:instrText xml:space="preserve"> PAGEREF _Toc358378306 \h </w:instrText>
+              <w:instrText xml:space="preserve"> PAGEREF _Toc358404419 \h </w:instrText>
             </w:r>
             <w:r>
               <w:rPr>
@@ -511,7 +511,7 @@
                 <w:noProof/>
                 <w:webHidden/>
               </w:rPr>
-              <w:t>4</w:t>
+              <w:t>5</w:t>
             </w:r>
             <w:r>
               <w:rPr>
@@ -533,7 +533,7 @@
               <w:noProof/>
             </w:rPr>
           </w:pPr>
-          <w:hyperlink w:anchor="_Toc358378307" w:history="1">
+          <w:hyperlink w:anchor="_Toc358404420" w:history="1">
             <w:r>
               <w:rPr>
                 <w:rStyle w:val="Hyperlink"/>
@@ -560,7 +560,7 @@
                 <w:noProof/>
                 <w:webHidden/>
               </w:rPr>
-              <w:instrText xml:space="preserve"> PAGEREF _Toc358378307 \h </w:instrText>
+              <w:instrText xml:space="preserve"> PAGEREF _Toc358404420 \h </w:instrText>
             </w:r>
             <w:r>
               <w:rPr>
@@ -580,7 +580,7 @@
                 <w:noProof/>
                 <w:webHidden/>
               </w:rPr>
-              <w:t>4</w:t>
+              <w:t>5</w:t>
             </w:r>
             <w:r>
               <w:rPr>
@@ -602,7 +602,7 @@
               <w:noProof/>
             </w:rPr>
           </w:pPr>
-          <w:hyperlink w:anchor="_Toc358378308" w:history="1">
+          <w:hyperlink w:anchor="_Toc358404421" w:history="1">
             <w:r>
               <w:rPr>
                 <w:rStyle w:val="Hyperlink"/>
@@ -629,7 +629,7 @@
                 <w:noProof/>
                 <w:webHidden/>
               </w:rPr>
-              <w:instrText xml:space="preserve"> PAGEREF _Toc358378308 \h </w:instrText>
+              <w:instrText xml:space="preserve"> PAGEREF _Toc358404421 \h </w:instrText>
             </w:r>
             <w:r>
               <w:rPr>
@@ -649,7 +649,7 @@
                 <w:noProof/>
                 <w:webHidden/>
               </w:rPr>
-              <w:t>4</w:t>
+              <w:t>6</w:t>
             </w:r>
             <w:r>
               <w:rPr>
@@ -671,7 +671,7 @@
               <w:noProof/>
             </w:rPr>
           </w:pPr>
-          <w:hyperlink w:anchor="_Toc358378309" w:history="1">
+          <w:hyperlink w:anchor="_Toc358404422" w:history="1">
             <w:r>
               <w:rPr>
                 <w:rStyle w:val="Hyperlink"/>
@@ -698,7 +698,7 @@
                 <w:noProof/>
                 <w:webHidden/>
               </w:rPr>
-              <w:instrText xml:space="preserve"> PAGEREF _Toc358378309 \h </w:instrText>
+              <w:instrText xml:space="preserve"> PAGEREF _Toc358404422 \h </w:instrText>
             </w:r>
             <w:r>
               <w:rPr>
@@ -718,7 +718,7 @@
                 <w:noProof/>
                 <w:webHidden/>
               </w:rPr>
-              <w:t>4</w:t>
+              <w:t>7</w:t>
             </w:r>
             <w:r>
               <w:rPr>
@@ -729,6 +729,8 @@
             </w:r>
           </w:hyperlink>
         </w:p>
+        <w:bookmarkStart w:id="1" w:name="_GoBack"/>
+        <w:bookmarkEnd w:id="1"/>
         <w:p>
           <w:pPr>
             <w:pStyle w:val="TOC2"/>
@@ -740,63 +742,108 @@
               <w:noProof/>
             </w:rPr>
           </w:pPr>
-          <w:hyperlink w:anchor="_Toc358378310" w:history="1">
-            <w:r>
-              <w:rPr>
-                <w:rStyle w:val="Hyperlink"/>
-                <w:noProof/>
-              </w:rPr>
-              <w:t>Art Assets</w:t>
-            </w:r>
-            <w:r>
-              <w:rPr>
-                <w:noProof/>
-                <w:webHidden/>
-              </w:rPr>
-              <w:tab/>
-            </w:r>
-            <w:r>
-              <w:rPr>
-                <w:noProof/>
-                <w:webHidden/>
-              </w:rPr>
-              <w:fldChar w:fldCharType="begin"/>
-            </w:r>
-            <w:r>
-              <w:rPr>
-                <w:noProof/>
-                <w:webHidden/>
-              </w:rPr>
-              <w:instrText xml:space="preserve"> PAGEREF _Toc358378310 \h </w:instrText>
-            </w:r>
-            <w:r>
-              <w:rPr>
-                <w:noProof/>
-                <w:webHidden/>
-              </w:rPr>
-            </w:r>
-            <w:r>
-              <w:rPr>
-                <w:noProof/>
-                <w:webHidden/>
-              </w:rPr>
-              <w:fldChar w:fldCharType="separate"/>
-            </w:r>
-            <w:r>
-              <w:rPr>
-                <w:noProof/>
-                <w:webHidden/>
-              </w:rPr>
-              <w:t>4</w:t>
-            </w:r>
-            <w:r>
-              <w:rPr>
-                <w:noProof/>
-                <w:webHidden/>
-              </w:rPr>
-              <w:fldChar w:fldCharType="end"/>
-            </w:r>
-          </w:hyperlink>
+          <w:r>
+            <w:rPr>
+              <w:rStyle w:val="Hyperlink"/>
+              <w:noProof/>
+            </w:rPr>
+            <w:fldChar w:fldCharType="begin"/>
+          </w:r>
+          <w:r>
+            <w:rPr>
+              <w:rStyle w:val="Hyperlink"/>
+              <w:noProof/>
+            </w:rPr>
+            <w:instrText xml:space="preserve"> </w:instrText>
+          </w:r>
+          <w:r>
+            <w:rPr>
+              <w:noProof/>
+            </w:rPr>
+            <w:instrText>HYPERLINK \l "_Toc358404424"</w:instrText>
+          </w:r>
+          <w:r>
+            <w:rPr>
+              <w:rStyle w:val="Hyperlink"/>
+              <w:noProof/>
+            </w:rPr>
+            <w:instrText xml:space="preserve"> </w:instrText>
+          </w:r>
+          <w:r>
+            <w:rPr>
+              <w:rStyle w:val="Hyperlink"/>
+              <w:noProof/>
+            </w:rPr>
+          </w:r>
+          <w:r>
+            <w:rPr>
+              <w:rStyle w:val="Hyperlink"/>
+              <w:noProof/>
+            </w:rPr>
+            <w:fldChar w:fldCharType="separate"/>
+          </w:r>
+          <w:r>
+            <w:rPr>
+              <w:rStyle w:val="Hyperlink"/>
+              <w:noProof/>
+            </w:rPr>
+            <w:t>Art Assets</w:t>
+          </w:r>
+          <w:r>
+            <w:rPr>
+              <w:noProof/>
+              <w:webHidden/>
+            </w:rPr>
+            <w:tab/>
+          </w:r>
+          <w:r>
+            <w:rPr>
+              <w:noProof/>
+              <w:webHidden/>
+            </w:rPr>
+            <w:fldChar w:fldCharType="begin"/>
+          </w:r>
+          <w:r>
+            <w:rPr>
+              <w:noProof/>
+              <w:webHidden/>
+            </w:rPr>
+            <w:instrText xml:space="preserve"> PAGEREF _Toc358404424 \h </w:instrText>
+          </w:r>
+          <w:r>
+            <w:rPr>
+              <w:noProof/>
+              <w:webHidden/>
+            </w:rPr>
+          </w:r>
+          <w:r>
+            <w:rPr>
+              <w:noProof/>
+              <w:webHidden/>
+            </w:rPr>
+            <w:fldChar w:fldCharType="separate"/>
+          </w:r>
+          <w:r>
+            <w:rPr>
+              <w:noProof/>
+              <w:webHidden/>
+            </w:rPr>
+            <w:t>7</w:t>
+          </w:r>
+          <w:r>
+            <w:rPr>
+              <w:noProof/>
+              <w:webHidden/>
+            </w:rPr>
+            <w:fldChar w:fldCharType="end"/>
+          </w:r>
+          <w:r>
+            <w:rPr>
+              <w:rStyle w:val="Hyperlink"/>
+              <w:noProof/>
+            </w:rPr>
+            <w:fldChar w:fldCharType="end"/>
+          </w:r>
         </w:p>
         <w:p>
           <w:r>
@@ -816,11 +863,11 @@
       <w:pPr>
         <w:pStyle w:val="Heading2"/>
       </w:pPr>
-      <w:bookmarkStart w:id="1" w:name="_Toc358378302"/>
+      <w:bookmarkStart w:id="2" w:name="_Toc358404415"/>
       <w:r>
         <w:t>Description</w:t>
       </w:r>
-      <w:bookmarkEnd w:id="1"/>
+      <w:bookmarkEnd w:id="2"/>
     </w:p>
     <w:p>
       <w:r>
@@ -847,12 +894,12 @@
       <w:pPr>
         <w:pStyle w:val="Heading2"/>
       </w:pPr>
-      <w:bookmarkStart w:id="2" w:name="_Toc358378303"/>
+      <w:bookmarkStart w:id="3" w:name="_Toc358404416"/>
       <w:r>
         <w:lastRenderedPageBreak/>
         <w:t>Version History</w:t>
       </w:r>
-      <w:bookmarkEnd w:id="2"/>
+      <w:bookmarkEnd w:id="3"/>
     </w:p>
     <w:p/>
     <w:p>
@@ -1452,63 +1499,175 @@
       <w:pPr>
         <w:pStyle w:val="Heading2"/>
       </w:pPr>
-      <w:bookmarkStart w:id="3" w:name="_Toc358378304"/>
+      <w:bookmarkStart w:id="4" w:name="_Toc358404417"/>
       <w:r>
         <w:t>Detailed Game Description</w:t>
       </w:r>
-      <w:bookmarkEnd w:id="3"/>
+      <w:bookmarkEnd w:id="4"/>
     </w:p>
     <w:p/>
+    <w:p>
+      <w:r>
+        <w:t>The game is a slot machine where the user can bet money in increments of 1, 5, and 10 to try and win money. If the player has enough money to bet he can spin the machine which randomly chooses out of seven options. The options are a blank and six different shapes including a: bar, bell, cherry, orange, grape, and a seven. The player loses their spin if a blank shows up on any of the three reels. If there are no blanks when the reels are spun the money won is the money bet times the multiplier for each shape. The player also wins the jackpot if the shapes are three of the same shape out of the cherry, bell or sevens. The player cannot spin if he doesn’t have enough money left. The player can reset the game and quit if they want as well.</w:t>
+      </w:r>
+    </w:p>
     <w:p>
       <w:pPr>
         <w:pStyle w:val="Heading3"/>
       </w:pPr>
-      <w:bookmarkStart w:id="4" w:name="_Toc358378305"/>
-      <w:bookmarkStart w:id="5" w:name="_GoBack"/>
+      <w:bookmarkStart w:id="5" w:name="_Toc358404418"/>
+      <w:r>
+        <w:t>Game Play Mechanics</w:t>
+      </w:r>
       <w:bookmarkEnd w:id="5"/>
-      <w:r>
-        <w:t>Game Play Mechanics</w:t>
-      </w:r>
-      <w:bookmarkEnd w:id="4"/>
+    </w:p>
+    <w:p/>
+    <w:p>
+      <w:r>
+        <w:t xml:space="preserve">The </w:t>
+      </w:r>
+      <w:proofErr w:type="gramStart"/>
+      <w:r>
+        <w:t>player has the choice between three different bet increments and have</w:t>
+      </w:r>
+      <w:proofErr w:type="gramEnd"/>
+      <w:r>
+        <w:t xml:space="preserve"> a higher chance of winning more with the higher increments.</w:t>
+      </w:r>
     </w:p>
     <w:p>
       <w:pPr>
         <w:pStyle w:val="Heading3"/>
       </w:pPr>
-      <w:bookmarkStart w:id="6" w:name="_Toc358378306"/>
+      <w:bookmarkStart w:id="6" w:name="_Toc358404419"/>
       <w:r>
         <w:t>Controls</w:t>
       </w:r>
       <w:bookmarkEnd w:id="6"/>
+    </w:p>
+    <w:p/>
+    <w:p>
+      <w:r>
+        <w:t>The user uses the mouse to click on the available buttons on the screen. You can change you bet with the three options, spin the reels to try and win, reset the game, or quit.</w:t>
+      </w:r>
     </w:p>
     <w:p>
       <w:pPr>
         <w:pStyle w:val="Heading3"/>
       </w:pPr>
-      <w:bookmarkStart w:id="7" w:name="_Toc358378307"/>
+      <w:bookmarkStart w:id="7" w:name="_Toc358404420"/>
       <w:r>
         <w:t>Scoring</w:t>
       </w:r>
       <w:bookmarkEnd w:id="7"/>
     </w:p>
     <w:p/>
+    <w:p>
+      <w:r>
+        <w:t>The user wins when he gets three images that aren’t blanks. Here are the score multipliers for each:</w:t>
+      </w:r>
+    </w:p>
+    <w:p>
+      <w:r>
+        <w:t>Blank - 0</w:t>
+      </w:r>
+    </w:p>
+    <w:p>
+      <w:r>
+        <w:t>Bar – 1.1</w:t>
+      </w:r>
+    </w:p>
+    <w:p>
+      <w:r>
+        <w:t>Grape -1.25</w:t>
+      </w:r>
+    </w:p>
+    <w:p>
+      <w:r>
+        <w:t>Orange – 1.5</w:t>
+      </w:r>
+    </w:p>
+    <w:p>
+      <w:r>
+        <w:t>Cherry – 2.0</w:t>
+      </w:r>
+    </w:p>
+    <w:p>
+      <w:r>
+        <w:t>Bell – 2.8</w:t>
+      </w:r>
+    </w:p>
+    <w:p>
+      <w:r>
+        <w:t>Seven – 5.0</w:t>
+      </w:r>
+    </w:p>
     <w:p>
       <w:pPr>
         <w:pStyle w:val="Heading2"/>
       </w:pPr>
-      <w:bookmarkStart w:id="8" w:name="_Toc358378308"/>
-      <w:r>
+      <w:bookmarkStart w:id="8" w:name="_Toc358404421"/>
+      <w:r>
+        <w:lastRenderedPageBreak/>
         <w:t>Interface Sketch</w:t>
       </w:r>
       <w:bookmarkEnd w:id="8"/>
     </w:p>
-    <w:p/>
+    <w:p>
+      <w:r>
+        <w:rPr>
+          <w:noProof/>
+        </w:rPr>
+        <w:drawing>
+          <wp:inline distT="0" distB="0" distL="0" distR="0">
+            <wp:extent cx="5306166" cy="4239217"/>
+            <wp:effectExtent l="0" t="0" r="8890" b="9525"/>
+            <wp:docPr id="2" name="Picture 2"/>
+            <wp:cNvGraphicFramePr>
+              <a:graphicFrameLocks xmlns:a="http://schemas.openxmlformats.org/drawingml/2006/main" noChangeAspect="1"/>
+            </wp:cNvGraphicFramePr>
+            <a:graphic xmlns:a="http://schemas.openxmlformats.org/drawingml/2006/main">
+              <a:graphicData uri="http://schemas.openxmlformats.org/drawingml/2006/picture">
+                <pic:pic xmlns:pic="http://schemas.openxmlformats.org/drawingml/2006/picture">
+                  <pic:nvPicPr>
+                    <pic:cNvPr id="0" name="sketch.png"/>
+                    <pic:cNvPicPr/>
+                  </pic:nvPicPr>
+                  <pic:blipFill>
+                    <a:blip r:embed="rId11">
+                      <a:extLst>
+                        <a:ext uri="{28A0092B-C50C-407E-A947-70E740481C1C}">
+                          <a14:useLocalDpi xmlns:a14="http://schemas.microsoft.com/office/drawing/2010/main" val="0"/>
+                        </a:ext>
+                      </a:extLst>
+                    </a:blip>
+                    <a:stretch>
+                      <a:fillRect/>
+                    </a:stretch>
+                  </pic:blipFill>
+                  <pic:spPr>
+                    <a:xfrm>
+                      <a:off x="0" y="0"/>
+                      <a:ext cx="5306166" cy="4239217"/>
+                    </a:xfrm>
+                    <a:prstGeom prst="rect">
+                      <a:avLst/>
+                    </a:prstGeom>
+                  </pic:spPr>
+                </pic:pic>
+              </a:graphicData>
+            </a:graphic>
+          </wp:inline>
+        </w:drawing>
+      </w:r>
+    </w:p>
     <w:p>
       <w:pPr>
         <w:pStyle w:val="Heading2"/>
       </w:pPr>
-      <w:bookmarkStart w:id="9" w:name="_Toc358378309"/>
-      <w:r>
+      <w:bookmarkStart w:id="9" w:name="_Toc358404422"/>
+      <w:r>
+        <w:lastRenderedPageBreak/>
         <w:t>Screen Descriptions</w:t>
       </w:r>
       <w:bookmarkEnd w:id="9"/>
@@ -1517,21 +1676,345 @@
       <w:pPr>
         <w:pStyle w:val="Heading2"/>
       </w:pPr>
+      <w:bookmarkStart w:id="10" w:name="_Toc358404423"/>
+      <w:r>
+        <w:rPr>
+          <w:noProof/>
+        </w:rPr>
+        <w:drawing>
+          <wp:inline distT="0" distB="0" distL="0" distR="0">
+            <wp:extent cx="5629275" cy="4451698"/>
+            <wp:effectExtent l="0" t="0" r="0" b="6350"/>
+            <wp:docPr id="3" name="Picture 3"/>
+            <wp:cNvGraphicFramePr>
+              <a:graphicFrameLocks xmlns:a="http://schemas.openxmlformats.org/drawingml/2006/main" noChangeAspect="1"/>
+            </wp:cNvGraphicFramePr>
+            <a:graphic xmlns:a="http://schemas.openxmlformats.org/drawingml/2006/main">
+              <a:graphicData uri="http://schemas.openxmlformats.org/drawingml/2006/picture">
+                <pic:pic xmlns:pic="http://schemas.openxmlformats.org/drawingml/2006/picture">
+                  <pic:nvPicPr>
+                    <pic:cNvPr id="0" name="screenshot.png"/>
+                    <pic:cNvPicPr/>
+                  </pic:nvPicPr>
+                  <pic:blipFill>
+                    <a:blip r:embed="rId12">
+                      <a:extLst>
+                        <a:ext uri="{28A0092B-C50C-407E-A947-70E740481C1C}">
+                          <a14:useLocalDpi xmlns:a14="http://schemas.microsoft.com/office/drawing/2010/main" val="0"/>
+                        </a:ext>
+                      </a:extLst>
+                    </a:blip>
+                    <a:stretch>
+                      <a:fillRect/>
+                    </a:stretch>
+                  </pic:blipFill>
+                  <pic:spPr>
+                    <a:xfrm>
+                      <a:off x="0" y="0"/>
+                      <a:ext cx="5634604" cy="4455912"/>
+                    </a:xfrm>
+                    <a:prstGeom prst="rect">
+                      <a:avLst/>
+                    </a:prstGeom>
+                  </pic:spPr>
+                </pic:pic>
+              </a:graphicData>
+            </a:graphic>
+          </wp:inline>
+        </w:drawing>
+      </w:r>
+      <w:bookmarkEnd w:id="10"/>
     </w:p>
     <w:p>
       <w:pPr>
         <w:pStyle w:val="Heading2"/>
       </w:pPr>
-      <w:bookmarkStart w:id="10" w:name="_Toc358378310"/>
+      <w:bookmarkStart w:id="11" w:name="_Toc358404424"/>
       <w:r>
         <w:t>Art Assets</w:t>
       </w:r>
-      <w:bookmarkEnd w:id="10"/>
-    </w:p>
-    <w:p/>
-    <w:p/>
+      <w:bookmarkEnd w:id="11"/>
+    </w:p>
+    <w:p>
+      <w:r>
+        <w:rPr>
+          <w:noProof/>
+        </w:rPr>
+        <w:drawing>
+          <wp:inline distT="0" distB="0" distL="0" distR="0">
+            <wp:extent cx="1428750" cy="1428750"/>
+            <wp:effectExtent l="0" t="0" r="0" b="0"/>
+            <wp:docPr id="4" name="Picture 4"/>
+            <wp:cNvGraphicFramePr>
+              <a:graphicFrameLocks xmlns:a="http://schemas.openxmlformats.org/drawingml/2006/main" noChangeAspect="1"/>
+            </wp:cNvGraphicFramePr>
+            <a:graphic xmlns:a="http://schemas.openxmlformats.org/drawingml/2006/main">
+              <a:graphicData uri="http://schemas.openxmlformats.org/drawingml/2006/picture">
+                <pic:pic xmlns:pic="http://schemas.openxmlformats.org/drawingml/2006/picture">
+                  <pic:nvPicPr>
+                    <pic:cNvPr id="0" name="bar.jpg"/>
+                    <pic:cNvPicPr/>
+                  </pic:nvPicPr>
+                  <pic:blipFill>
+                    <a:blip r:embed="rId13">
+                      <a:extLst>
+                        <a:ext uri="{28A0092B-C50C-407E-A947-70E740481C1C}">
+                          <a14:useLocalDpi xmlns:a14="http://schemas.microsoft.com/office/drawing/2010/main" val="0"/>
+                        </a:ext>
+                      </a:extLst>
+                    </a:blip>
+                    <a:stretch>
+                      <a:fillRect/>
+                    </a:stretch>
+                  </pic:blipFill>
+                  <pic:spPr>
+                    <a:xfrm>
+                      <a:off x="0" y="0"/>
+                      <a:ext cx="1428750" cy="1428750"/>
+                    </a:xfrm>
+                    <a:prstGeom prst="rect">
+                      <a:avLst/>
+                    </a:prstGeom>
+                  </pic:spPr>
+                </pic:pic>
+              </a:graphicData>
+            </a:graphic>
+          </wp:inline>
+        </w:drawing>
+      </w:r>
+      <w:r>
+        <w:rPr>
+          <w:noProof/>
+        </w:rPr>
+        <w:drawing>
+          <wp:inline distT="0" distB="0" distL="0" distR="0">
+            <wp:extent cx="1428750" cy="1428750"/>
+            <wp:effectExtent l="0" t="0" r="0" b="0"/>
+            <wp:docPr id="5" name="Picture 5"/>
+            <wp:cNvGraphicFramePr>
+              <a:graphicFrameLocks xmlns:a="http://schemas.openxmlformats.org/drawingml/2006/main" noChangeAspect="1"/>
+            </wp:cNvGraphicFramePr>
+            <a:graphic xmlns:a="http://schemas.openxmlformats.org/drawingml/2006/main">
+              <a:graphicData uri="http://schemas.openxmlformats.org/drawingml/2006/picture">
+                <pic:pic xmlns:pic="http://schemas.openxmlformats.org/drawingml/2006/picture">
+                  <pic:nvPicPr>
+                    <pic:cNvPr id="0" name="bell.jpg"/>
+                    <pic:cNvPicPr/>
+                  </pic:nvPicPr>
+                  <pic:blipFill>
+                    <a:blip r:embed="rId14">
+                      <a:extLst>
+                        <a:ext uri="{28A0092B-C50C-407E-A947-70E740481C1C}">
+                          <a14:useLocalDpi xmlns:a14="http://schemas.microsoft.com/office/drawing/2010/main" val="0"/>
+                        </a:ext>
+                      </a:extLst>
+                    </a:blip>
+                    <a:stretch>
+                      <a:fillRect/>
+                    </a:stretch>
+                  </pic:blipFill>
+                  <pic:spPr>
+                    <a:xfrm>
+                      <a:off x="0" y="0"/>
+                      <a:ext cx="1428750" cy="1428750"/>
+                    </a:xfrm>
+                    <a:prstGeom prst="rect">
+                      <a:avLst/>
+                    </a:prstGeom>
+                  </pic:spPr>
+                </pic:pic>
+              </a:graphicData>
+            </a:graphic>
+          </wp:inline>
+        </w:drawing>
+      </w:r>
+      <w:r>
+        <w:rPr>
+          <w:noProof/>
+        </w:rPr>
+        <w:drawing>
+          <wp:inline distT="0" distB="0" distL="0" distR="0">
+            <wp:extent cx="1428750" cy="1428750"/>
+            <wp:effectExtent l="0" t="0" r="0" b="0"/>
+            <wp:docPr id="6" name="Picture 6"/>
+            <wp:cNvGraphicFramePr>
+              <a:graphicFrameLocks xmlns:a="http://schemas.openxmlformats.org/drawingml/2006/main" noChangeAspect="1"/>
+            </wp:cNvGraphicFramePr>
+            <a:graphic xmlns:a="http://schemas.openxmlformats.org/drawingml/2006/main">
+              <a:graphicData uri="http://schemas.openxmlformats.org/drawingml/2006/picture">
+                <pic:pic xmlns:pic="http://schemas.openxmlformats.org/drawingml/2006/picture">
+                  <pic:nvPicPr>
+                    <pic:cNvPr id="0" name="cherry.jpg"/>
+                    <pic:cNvPicPr/>
+                  </pic:nvPicPr>
+                  <pic:blipFill>
+                    <a:blip r:embed="rId15">
+                      <a:extLst>
+                        <a:ext uri="{28A0092B-C50C-407E-A947-70E740481C1C}">
+                          <a14:useLocalDpi xmlns:a14="http://schemas.microsoft.com/office/drawing/2010/main" val="0"/>
+                        </a:ext>
+                      </a:extLst>
+                    </a:blip>
+                    <a:stretch>
+                      <a:fillRect/>
+                    </a:stretch>
+                  </pic:blipFill>
+                  <pic:spPr>
+                    <a:xfrm>
+                      <a:off x="0" y="0"/>
+                      <a:ext cx="1428750" cy="1428750"/>
+                    </a:xfrm>
+                    <a:prstGeom prst="rect">
+                      <a:avLst/>
+                    </a:prstGeom>
+                  </pic:spPr>
+                </pic:pic>
+              </a:graphicData>
+            </a:graphic>
+          </wp:inline>
+        </w:drawing>
+      </w:r>
+      <w:r>
+        <w:rPr>
+          <w:noProof/>
+        </w:rPr>
+        <w:drawing>
+          <wp:inline distT="0" distB="0" distL="0" distR="0">
+            <wp:extent cx="1428750" cy="1428750"/>
+            <wp:effectExtent l="0" t="0" r="0" b="0"/>
+            <wp:docPr id="7" name="Picture 7"/>
+            <wp:cNvGraphicFramePr>
+              <a:graphicFrameLocks xmlns:a="http://schemas.openxmlformats.org/drawingml/2006/main" noChangeAspect="1"/>
+            </wp:cNvGraphicFramePr>
+            <a:graphic xmlns:a="http://schemas.openxmlformats.org/drawingml/2006/main">
+              <a:graphicData uri="http://schemas.openxmlformats.org/drawingml/2006/picture">
+                <pic:pic xmlns:pic="http://schemas.openxmlformats.org/drawingml/2006/picture">
+                  <pic:nvPicPr>
+                    <pic:cNvPr id="0" name="grape.jpg"/>
+                    <pic:cNvPicPr/>
+                  </pic:nvPicPr>
+                  <pic:blipFill>
+                    <a:blip r:embed="rId16">
+                      <a:extLst>
+                        <a:ext uri="{28A0092B-C50C-407E-A947-70E740481C1C}">
+                          <a14:useLocalDpi xmlns:a14="http://schemas.microsoft.com/office/drawing/2010/main" val="0"/>
+                        </a:ext>
+                      </a:extLst>
+                    </a:blip>
+                    <a:stretch>
+                      <a:fillRect/>
+                    </a:stretch>
+                  </pic:blipFill>
+                  <pic:spPr>
+                    <a:xfrm>
+                      <a:off x="0" y="0"/>
+                      <a:ext cx="1428750" cy="1428750"/>
+                    </a:xfrm>
+                    <a:prstGeom prst="rect">
+                      <a:avLst/>
+                    </a:prstGeom>
+                  </pic:spPr>
+                </pic:pic>
+              </a:graphicData>
+            </a:graphic>
+          </wp:inline>
+        </w:drawing>
+      </w:r>
+      <w:r>
+        <w:rPr>
+          <w:noProof/>
+        </w:rPr>
+        <w:drawing>
+          <wp:inline distT="0" distB="0" distL="0" distR="0">
+            <wp:extent cx="1428750" cy="1428750"/>
+            <wp:effectExtent l="0" t="0" r="0" b="0"/>
+            <wp:docPr id="8" name="Picture 8"/>
+            <wp:cNvGraphicFramePr>
+              <a:graphicFrameLocks xmlns:a="http://schemas.openxmlformats.org/drawingml/2006/main" noChangeAspect="1"/>
+            </wp:cNvGraphicFramePr>
+            <a:graphic xmlns:a="http://schemas.openxmlformats.org/drawingml/2006/main">
+              <a:graphicData uri="http://schemas.openxmlformats.org/drawingml/2006/picture">
+                <pic:pic xmlns:pic="http://schemas.openxmlformats.org/drawingml/2006/picture">
+                  <pic:nvPicPr>
+                    <pic:cNvPr id="0" name="orange.jpg"/>
+                    <pic:cNvPicPr/>
+                  </pic:nvPicPr>
+                  <pic:blipFill>
+                    <a:blip r:embed="rId17">
+                      <a:extLst>
+                        <a:ext uri="{28A0092B-C50C-407E-A947-70E740481C1C}">
+                          <a14:useLocalDpi xmlns:a14="http://schemas.microsoft.com/office/drawing/2010/main" val="0"/>
+                        </a:ext>
+                      </a:extLst>
+                    </a:blip>
+                    <a:stretch>
+                      <a:fillRect/>
+                    </a:stretch>
+                  </pic:blipFill>
+                  <pic:spPr>
+                    <a:xfrm>
+                      <a:off x="0" y="0"/>
+                      <a:ext cx="1428750" cy="1428750"/>
+                    </a:xfrm>
+                    <a:prstGeom prst="rect">
+                      <a:avLst/>
+                    </a:prstGeom>
+                  </pic:spPr>
+                </pic:pic>
+              </a:graphicData>
+            </a:graphic>
+          </wp:inline>
+        </w:drawing>
+      </w:r>
+      <w:r>
+        <w:rPr>
+          <w:noProof/>
+        </w:rPr>
+        <w:drawing>
+          <wp:inline distT="0" distB="0" distL="0" distR="0">
+            <wp:extent cx="1428750" cy="1428750"/>
+            <wp:effectExtent l="0" t="0" r="0" b="0"/>
+            <wp:docPr id="9" name="Picture 9"/>
+            <wp:cNvGraphicFramePr>
+              <a:graphicFrameLocks xmlns:a="http://schemas.openxmlformats.org/drawingml/2006/main" noChangeAspect="1"/>
+            </wp:cNvGraphicFramePr>
+            <a:graphic xmlns:a="http://schemas.openxmlformats.org/drawingml/2006/main">
+              <a:graphicData uri="http://schemas.openxmlformats.org/drawingml/2006/picture">
+                <pic:pic xmlns:pic="http://schemas.openxmlformats.org/drawingml/2006/picture">
+                  <pic:nvPicPr>
+                    <pic:cNvPr id="0" name="seven.jpg"/>
+                    <pic:cNvPicPr/>
+                  </pic:nvPicPr>
+                  <pic:blipFill>
+                    <a:blip r:embed="rId18">
+                      <a:extLst>
+                        <a:ext uri="{28A0092B-C50C-407E-A947-70E740481C1C}">
+                          <a14:useLocalDpi xmlns:a14="http://schemas.microsoft.com/office/drawing/2010/main" val="0"/>
+                        </a:ext>
+                      </a:extLst>
+                    </a:blip>
+                    <a:stretch>
+                      <a:fillRect/>
+                    </a:stretch>
+                  </pic:blipFill>
+                  <pic:spPr>
+                    <a:xfrm>
+                      <a:off x="0" y="0"/>
+                      <a:ext cx="1428750" cy="1428750"/>
+                    </a:xfrm>
+                    <a:prstGeom prst="rect">
+                      <a:avLst/>
+                    </a:prstGeom>
+                  </pic:spPr>
+                </pic:pic>
+              </a:graphicData>
+            </a:graphic>
+          </wp:inline>
+        </w:drawing>
+      </w:r>
+    </w:p>
     <w:sectPr>
-      <w:footerReference w:type="default" r:id="rId11"/>
+      <w:footerReference w:type="default" r:id="rId19"/>
       <w:pgSz w:w="12240" w:h="15840"/>
       <w:pgMar w:top="1440" w:right="1440" w:bottom="1440" w:left="1440" w:header="720" w:footer="720" w:gutter="0"/>
       <w:cols w:space="720"/>
@@ -2894,7 +3377,7 @@
 </file>
 
 <file path=customXml/itemProps1.xml><?xml version="1.0" encoding="utf-8"?>
-<ds:datastoreItem xmlns:ds="http://schemas.openxmlformats.org/officeDocument/2006/customXml" ds:itemID="{26F0DD31-E933-4CAC-AD86-3C16692D9E22}">
+<ds:datastoreItem xmlns:ds="http://schemas.openxmlformats.org/officeDocument/2006/customXml" ds:itemID="{52799B9C-8AFE-4AC9-A018-C95F0BE576E6}">
   <ds:schemaRefs>
     <ds:schemaRef ds:uri="http://schemas.openxmlformats.org/officeDocument/2006/bibliography"/>
   </ds:schemaRefs>
